--- a/week8/lab8/Lab8_ColeBardin_AnswerSheet.docx
+++ b/week8/lab8/Lab8_ColeBardin_AnswerSheet.docx
@@ -1,6 +1,6 @@
 
 <file path=word/document.xml><?xml version="1.0" encoding="utf-8"?>
-<w:document xmlns:wpc="http://schemas.microsoft.com/office/word/2010/wordprocessingCanvas" xmlns:cx="http://schemas.microsoft.com/office/drawing/2014/chartex" xmlns:cx1="http://schemas.microsoft.com/office/drawing/2015/9/8/chartex" xmlns:cx2="http://schemas.microsoft.com/office/drawing/2015/10/21/chartex" xmlns:cx3="http://schemas.microsoft.com/office/drawing/2016/5/9/chartex" xmlns:cx4="http://schemas.microsoft.com/office/drawing/2016/5/10/chartex" xmlns:cx5="http://schemas.microsoft.com/office/drawing/2016/5/11/chartex" xmlns:cx6="http://schemas.microsoft.com/office/drawing/2016/5/12/chartex" xmlns:cx7="http://schemas.microsoft.com/office/drawing/2016/5/13/chartex" xmlns:cx8="http://schemas.microsoft.com/office/drawing/2016/5/14/chartex" xmlns:mc="http://schemas.openxmlformats.org/markup-compatibility/2006" xmlns:aink="http://schemas.microsoft.com/office/drawing/2016/ink" xmlns:am3d="http://schemas.microsoft.com/office/drawing/2017/model3d" xmlns:o="urn:schemas-microsoft-com:office:office" xmlns:r="http://schemas.openxmlformats.org/officeDocument/2006/relationships" xmlns:m="http://schemas.openxmlformats.org/officeDocument/2006/math" xmlns:v="urn:schemas-microsoft-com:vml" xmlns:wp14="http://schemas.microsoft.com/office/word/2010/wordprocessingDrawing" xmlns:wp="http://schemas.openxmlformats.org/drawingml/2006/wordprocessingDrawing" xmlns:w10="urn:schemas-microsoft-com:office:word" xmlns:w="http://schemas.openxmlformats.org/wordprocessingml/2006/main" xmlns:w14="http://schemas.microsoft.com/office/word/2010/wordml" xmlns:w15="http://schemas.microsoft.com/office/word/2012/wordml" xmlns:w16cex="http://schemas.microsoft.com/office/word/2018/wordml/cex" xmlns:w16cid="http://schemas.microsoft.com/office/word/2016/wordml/cid" xmlns:w16="http://schemas.microsoft.com/office/word/2018/wordml" xmlns:w16sdtdh="http://schemas.microsoft.com/office/word/2020/wordml/sdtdatahash" xmlns:w16se="http://schemas.microsoft.com/office/word/2015/wordml/symex" xmlns:wpg="http://schemas.microsoft.com/office/word/2010/wordprocessingGroup" xmlns:wpi="http://schemas.microsoft.com/office/word/2010/wordprocessingInk" xmlns:wne="http://schemas.microsoft.com/office/word/2006/wordml" xmlns:wps="http://schemas.microsoft.com/office/word/2010/wordprocessingShape" mc:Ignorable="w14 w15 w16se w16cid w16 w16cex w16sdtdh wp14">
+<w:document xmlns:wpc="http://schemas.microsoft.com/office/word/2010/wordprocessingCanvas" xmlns:cx="http://schemas.microsoft.com/office/drawing/2014/chartex" xmlns:cx1="http://schemas.microsoft.com/office/drawing/2015/9/8/chartex" xmlns:cx2="http://schemas.microsoft.com/office/drawing/2015/10/21/chartex" xmlns:cx3="http://schemas.microsoft.com/office/drawing/2016/5/9/chartex" xmlns:cx4="http://schemas.microsoft.com/office/drawing/2016/5/10/chartex" xmlns:cx5="http://schemas.microsoft.com/office/drawing/2016/5/11/chartex" xmlns:cx6="http://schemas.microsoft.com/office/drawing/2016/5/12/chartex" xmlns:cx7="http://schemas.microsoft.com/office/drawing/2016/5/13/chartex" xmlns:cx8="http://schemas.microsoft.com/office/drawing/2016/5/14/chartex" xmlns:mc="http://schemas.openxmlformats.org/markup-compatibility/2006" xmlns:aink="http://schemas.microsoft.com/office/drawing/2016/ink" xmlns:am3d="http://schemas.microsoft.com/office/drawing/2017/model3d" xmlns:o="urn:schemas-microsoft-com:office:office" xmlns:oel="http://schemas.microsoft.com/office/2019/extlst" xmlns:r="http://schemas.openxmlformats.org/officeDocument/2006/relationships" xmlns:m="http://schemas.openxmlformats.org/officeDocument/2006/math" xmlns:v="urn:schemas-microsoft-com:vml" xmlns:wp14="http://schemas.microsoft.com/office/word/2010/wordprocessingDrawing" xmlns:wp="http://schemas.openxmlformats.org/drawingml/2006/wordprocessingDrawing" xmlns:w10="urn:schemas-microsoft-com:office:word" xmlns:w="http://schemas.openxmlformats.org/wordprocessingml/2006/main" xmlns:w14="http://schemas.microsoft.com/office/word/2010/wordml" xmlns:w15="http://schemas.microsoft.com/office/word/2012/wordml" xmlns:w16cex="http://schemas.microsoft.com/office/word/2018/wordml/cex" xmlns:w16cid="http://schemas.microsoft.com/office/word/2016/wordml/cid" xmlns:w16="http://schemas.microsoft.com/office/word/2018/wordml" xmlns:w16sdtdh="http://schemas.microsoft.com/office/word/2020/wordml/sdtdatahash" xmlns:w16se="http://schemas.microsoft.com/office/word/2015/wordml/symex" xmlns:wpg="http://schemas.microsoft.com/office/word/2010/wordprocessingGroup" xmlns:wpi="http://schemas.microsoft.com/office/word/2010/wordprocessingInk" xmlns:wne="http://schemas.microsoft.com/office/word/2006/wordml" xmlns:wps="http://schemas.microsoft.com/office/word/2010/wordprocessingShape" mc:Ignorable="w14 w15 w16se w16cid w16 w16cex w16sdtdh wp14">
   <w:body>
     <w:p>
       <w:pPr>
@@ -15,25 +15,39 @@
         <w:t>Your Name:</w:t>
       </w:r>
       <w:r>
-        <w:t xml:space="preserve"> ______________</w:t>
+        <w:t xml:space="preserve"> </w:t>
       </w:r>
       <w:r>
         <w:tab/>
       </w:r>
       <w:r>
-        <w:t>_________</w:t>
-      </w:r>
-      <w:r>
-        <w:t>_____</w:t>
-      </w:r>
-      <w:r>
-        <w:t>______</w:t>
-      </w:r>
-      <w:r>
-        <w:t>____</w:t>
-      </w:r>
-      <w:r>
         <w:tab/>
+        <w:t xml:space="preserve">Cole </w:t>
+      </w:r>
+      <w:r>
+        <w:tab/>
+      </w:r>
+      <w:r>
+        <w:tab/>
+      </w:r>
+      <w:r>
+        <w:tab/>
+      </w:r>
+      <w:r>
+        <w:tab/>
+        <w:t>Bardin</w:t>
+      </w:r>
+      <w:r>
+        <w:tab/>
+      </w:r>
+      <w:r>
+        <w:tab/>
+      </w:r>
+      <w:r>
+        <w:tab/>
+      </w:r>
+      <w:r>
+        <w:tab/>
       </w:r>
       <w:r>
         <w:rPr>
@@ -45,7 +59,7 @@
         <w:t xml:space="preserve">: </w:t>
       </w:r>
       <w:r>
-        <w:t xml:space="preserve">__ __ </w:t>
+        <w:t>62</w:t>
       </w:r>
       <w:r>
         <w:rPr>
@@ -200,16 +214,16 @@
         <mc:AlternateContent>
           <mc:Choice Requires="wps">
             <w:drawing>
-              <wp:anchor distT="0" distB="0" distL="114300" distR="114300" simplePos="0" relativeHeight="251741184" behindDoc="0" locked="0" layoutInCell="1" allowOverlap="1" wp14:anchorId="44CC1320" wp14:editId="70E630B4">
+              <wp:anchor distT="0" distB="0" distL="114300" distR="114300" simplePos="0" relativeHeight="251741184" behindDoc="0" locked="0" layoutInCell="1" allowOverlap="1" wp14:anchorId="44CC1320" wp14:editId="6146475D">
                 <wp:simplePos x="0" y="0"/>
                 <wp:positionH relativeFrom="column">
-                  <wp:posOffset>-50800</wp:posOffset>
+                  <wp:posOffset>-51099</wp:posOffset>
                 </wp:positionH>
                 <wp:positionV relativeFrom="paragraph">
-                  <wp:posOffset>85513</wp:posOffset>
+                  <wp:posOffset>89909</wp:posOffset>
                 </wp:positionV>
-                <wp:extent cx="6400800" cy="2040466"/>
-                <wp:effectExtent l="0" t="0" r="12700" b="17145"/>
+                <wp:extent cx="6400800" cy="2130014"/>
+                <wp:effectExtent l="0" t="0" r="19050" b="22860"/>
                 <wp:wrapNone/>
                 <wp:docPr id="3" name="Text Box 3"/>
                 <wp:cNvGraphicFramePr/>
@@ -220,7 +234,7 @@
                       <wps:spPr>
                         <a:xfrm>
                           <a:off x="0" y="0"/>
-                          <a:ext cx="6400800" cy="2040466"/>
+                          <a:ext cx="6400800" cy="2130014"/>
                         </a:xfrm>
                         <a:prstGeom prst="rect">
                           <a:avLst/>
@@ -356,79 +370,127 @@
                           </w:p>
                           <w:p>
                             <w:pPr>
-                              <w:autoSpaceDE w:val="0"/>
-                              <w:autoSpaceDN w:val="0"/>
-                              <w:adjustRightInd w:val="0"/>
-                              <w:rPr>
-                                <w:rFonts w:ascii="Courier" w:hAnsi="Courier"/>
+                              <w:rPr>
+                                <w:rFonts w:ascii="Monaco" w:hAnsi="Monaco"/>
+                                <w:sz w:val="20"/>
+                                <w:szCs w:val="20"/>
                               </w:rPr>
                             </w:pPr>
                             <w:r>
                               <w:rPr>
-                                <w:rFonts w:ascii="Courier" w:hAnsi="Courier" w:cs="Courier"/>
-                                <w:color w:val="228B22"/>
+                                <w:rFonts w:ascii="Monaco" w:hAnsi="Monaco"/>
+                                <w:color w:val="008013"/>
                                 <w:sz w:val="20"/>
                                 <w:szCs w:val="20"/>
                               </w:rPr>
-                              <w:t>% observation vector y</w:t>
+                              <w:t>% Observation vector y</w:t>
                             </w:r>
                           </w:p>
                           <w:p>
                             <w:pPr>
-                              <w:autoSpaceDE w:val="0"/>
-                              <w:autoSpaceDN w:val="0"/>
-                              <w:adjustRightInd w:val="0"/>
-                              <w:rPr>
-                                <w:rFonts w:ascii="Courier" w:hAnsi="Courier"/>
+                              <w:rPr>
+                                <w:rFonts w:ascii="Monaco" w:hAnsi="Monaco"/>
+                                <w:sz w:val="20"/>
+                                <w:szCs w:val="20"/>
                               </w:rPr>
                             </w:pPr>
+                            <w:r>
+                              <w:rPr>
+                                <w:rFonts w:ascii="Monaco" w:hAnsi="Monaco"/>
+                                <w:sz w:val="20"/>
+                                <w:szCs w:val="20"/>
+                              </w:rPr>
+                              <w:t>y = [y1;y2</w:t>
+                            </w:r>
+                            <w:proofErr w:type="gramStart"/>
+                            <w:r>
+                              <w:rPr>
+                                <w:rFonts w:ascii="Monaco" w:hAnsi="Monaco"/>
+                                <w:sz w:val="20"/>
+                                <w:szCs w:val="20"/>
+                              </w:rPr>
+                              <w:t>];</w:t>
+                            </w:r>
+                            <w:proofErr w:type="gramEnd"/>
                           </w:p>
                           <w:p>
                             <w:pPr>
-                              <w:autoSpaceDE w:val="0"/>
-                              <w:autoSpaceDN w:val="0"/>
-                              <w:adjustRightInd w:val="0"/>
-                              <w:rPr>
-                                <w:rFonts w:ascii="Courier" w:hAnsi="Courier"/>
+                              <w:rPr>
+                                <w:rFonts w:ascii="Monaco" w:hAnsi="Monaco"/>
+                                <w:sz w:val="20"/>
+                                <w:szCs w:val="20"/>
                               </w:rPr>
                             </w:pPr>
                             <w:r>
                               <w:rPr>
-                                <w:rFonts w:ascii="Courier" w:hAnsi="Courier" w:cs="Courier"/>
-                                <w:color w:val="228B22"/>
+                                <w:rFonts w:ascii="Monaco" w:hAnsi="Monaco"/>
+                                <w:color w:val="008013"/>
                                 <w:sz w:val="20"/>
                                 <w:szCs w:val="20"/>
                               </w:rPr>
-                              <w:t>% design matrix D</w:t>
+                              <w:t>% Design matrix D</w:t>
                             </w:r>
                           </w:p>
                           <w:p>
                             <w:pPr>
-                              <w:autoSpaceDE w:val="0"/>
-                              <w:autoSpaceDN w:val="0"/>
-                              <w:adjustRightInd w:val="0"/>
-                              <w:rPr>
-                                <w:rFonts w:ascii="Courier" w:hAnsi="Courier"/>
+                              <w:rPr>
+                                <w:rFonts w:ascii="Monaco" w:hAnsi="Monaco"/>
+                                <w:sz w:val="20"/>
+                                <w:szCs w:val="20"/>
                               </w:rPr>
                             </w:pPr>
+                            <w:r>
+                              <w:rPr>
+                                <w:rFonts w:ascii="Monaco" w:hAnsi="Monaco"/>
+                                <w:sz w:val="20"/>
+                                <w:szCs w:val="20"/>
+                              </w:rPr>
+                              <w:t>D = [1, x1; 1, x2</w:t>
+                            </w:r>
+                            <w:proofErr w:type="gramStart"/>
+                            <w:r>
+                              <w:rPr>
+                                <w:rFonts w:ascii="Monaco" w:hAnsi="Monaco"/>
+                                <w:sz w:val="20"/>
+                                <w:szCs w:val="20"/>
+                              </w:rPr>
+                              <w:t>];</w:t>
+                            </w:r>
+                            <w:proofErr w:type="gramEnd"/>
                           </w:p>
                           <w:p>
                             <w:pPr>
-                              <w:autoSpaceDE w:val="0"/>
-                              <w:autoSpaceDN w:val="0"/>
-                              <w:adjustRightInd w:val="0"/>
-                              <w:rPr>
-                                <w:rFonts w:ascii="Courier" w:hAnsi="Courier"/>
+                              <w:rPr>
+                                <w:rFonts w:ascii="Monaco" w:hAnsi="Monaco"/>
+                                <w:sz w:val="20"/>
+                                <w:szCs w:val="20"/>
                               </w:rPr>
                             </w:pPr>
                             <w:r>
                               <w:rPr>
-                                <w:rFonts w:ascii="Courier" w:hAnsi="Courier" w:cs="Courier"/>
-                                <w:color w:val="228B22"/>
+                                <w:rFonts w:ascii="Monaco" w:hAnsi="Monaco"/>
+                                <w:color w:val="008013"/>
                                 <w:sz w:val="20"/>
                                 <w:szCs w:val="20"/>
                               </w:rPr>
-                              <w:t>parameter vector b</w:t>
+                              <w:t>% Parameter vector b</w:t>
+                            </w:r>
+                          </w:p>
+                          <w:p>
+                            <w:pPr>
+                              <w:rPr>
+                                <w:rFonts w:ascii="Monaco" w:hAnsi="Monaco"/>
+                                <w:sz w:val="20"/>
+                                <w:szCs w:val="20"/>
+                              </w:rPr>
+                            </w:pPr>
+                            <w:r>
+                              <w:rPr>
+                                <w:rFonts w:ascii="Monaco" w:hAnsi="Monaco"/>
+                                <w:sz w:val="20"/>
+                                <w:szCs w:val="20"/>
+                              </w:rPr>
+                              <w:t>b = inv(D)*y</w:t>
                             </w:r>
                           </w:p>
                           <w:p>
@@ -493,7 +555,7 @@
                                 <w:color w:val="FF0000"/>
                                 <w:sz w:val="36"/>
                               </w:rPr>
-                              <w:t xml:space="preserve">_ _ _ _    </w:t>
+                              <w:t xml:space="preserve">4  </w:t>
                             </w:r>
                             <w:r>
                               <w:rPr>
@@ -551,7 +613,15 @@
                                 <w:color w:val="FF0000"/>
                                 <w:sz w:val="36"/>
                               </w:rPr>
-                              <w:t xml:space="preserve"> _ _ _ _</w:t>
+                              <w:t xml:space="preserve"> </w:t>
+                            </w:r>
+                            <w:r>
+                              <w:rPr>
+                                <w:b/>
+                                <w:color w:val="FF0000"/>
+                                <w:sz w:val="36"/>
+                              </w:rPr>
+                              <w:t>1</w:t>
                             </w:r>
                             <w:r>
                               <w:rPr>
@@ -591,7 +661,7 @@
                 <v:stroke joinstyle="miter"/>
                 <v:path gradientshapeok="t" o:connecttype="rect"/>
               </v:shapetype>
-              <v:shape id="Text Box 3" o:spid="_x0000_s1026" type="#_x0000_t202" style="position:absolute;margin-left:-4pt;margin-top:6.75pt;width:7in;height:160.65pt;z-index:251741184;visibility:visible;mso-wrap-style:square;mso-height-percent:0;mso-wrap-distance-left:9pt;mso-wrap-distance-top:0;mso-wrap-distance-right:9pt;mso-wrap-distance-bottom:0;mso-position-horizontal:absolute;mso-position-horizontal-relative:text;mso-position-vertical:absolute;mso-position-vertical-relative:text;mso-height-percent:0;mso-height-relative:margin;v-text-anchor:top" o:gfxdata="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" filled="f" strokecolor="#4f81bd [3204]">
+              <v:shape id="Text Box 3" o:spid="_x0000_s1026" type="#_x0000_t202" style="position:absolute;margin-left:-4pt;margin-top:7.1pt;width:7in;height:167.7pt;z-index:251741184;visibility:visible;mso-wrap-style:square;mso-height-percent:0;mso-wrap-distance-left:9pt;mso-wrap-distance-top:0;mso-wrap-distance-right:9pt;mso-wrap-distance-bottom:0;mso-position-horizontal:absolute;mso-position-horizontal-relative:text;mso-position-vertical:absolute;mso-position-vertical-relative:text;mso-height-percent:0;mso-height-relative:margin;v-text-anchor:top" o:gfxdata="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" filled="f" strokecolor="#4f81bd [3204]">
                 <v:textbox>
                   <w:txbxContent>
                     <w:p>
@@ -701,79 +771,127 @@
                     </w:p>
                     <w:p>
                       <w:pPr>
-                        <w:autoSpaceDE w:val="0"/>
-                        <w:autoSpaceDN w:val="0"/>
-                        <w:adjustRightInd w:val="0"/>
-                        <w:rPr>
-                          <w:rFonts w:ascii="Courier" w:hAnsi="Courier"/>
+                        <w:rPr>
+                          <w:rFonts w:ascii="Monaco" w:hAnsi="Monaco"/>
+                          <w:sz w:val="20"/>
+                          <w:szCs w:val="20"/>
                         </w:rPr>
                       </w:pPr>
                       <w:r>
                         <w:rPr>
-                          <w:rFonts w:ascii="Courier" w:hAnsi="Courier" w:cs="Courier"/>
-                          <w:color w:val="228B22"/>
+                          <w:rFonts w:ascii="Monaco" w:hAnsi="Monaco"/>
+                          <w:color w:val="008013"/>
                           <w:sz w:val="20"/>
                           <w:szCs w:val="20"/>
                         </w:rPr>
-                        <w:t>% observation vector y</w:t>
+                        <w:t>% Observation vector y</w:t>
                       </w:r>
                     </w:p>
                     <w:p>
                       <w:pPr>
-                        <w:autoSpaceDE w:val="0"/>
-                        <w:autoSpaceDN w:val="0"/>
-                        <w:adjustRightInd w:val="0"/>
-                        <w:rPr>
-                          <w:rFonts w:ascii="Courier" w:hAnsi="Courier"/>
+                        <w:rPr>
+                          <w:rFonts w:ascii="Monaco" w:hAnsi="Monaco"/>
+                          <w:sz w:val="20"/>
+                          <w:szCs w:val="20"/>
                         </w:rPr>
                       </w:pPr>
+                      <w:r>
+                        <w:rPr>
+                          <w:rFonts w:ascii="Monaco" w:hAnsi="Monaco"/>
+                          <w:sz w:val="20"/>
+                          <w:szCs w:val="20"/>
+                        </w:rPr>
+                        <w:t>y = [y1;y2</w:t>
+                      </w:r>
+                      <w:proofErr w:type="gramStart"/>
+                      <w:r>
+                        <w:rPr>
+                          <w:rFonts w:ascii="Monaco" w:hAnsi="Monaco"/>
+                          <w:sz w:val="20"/>
+                          <w:szCs w:val="20"/>
+                        </w:rPr>
+                        <w:t>];</w:t>
+                      </w:r>
+                      <w:proofErr w:type="gramEnd"/>
                     </w:p>
                     <w:p>
                       <w:pPr>
-                        <w:autoSpaceDE w:val="0"/>
-                        <w:autoSpaceDN w:val="0"/>
-                        <w:adjustRightInd w:val="0"/>
-                        <w:rPr>
-                          <w:rFonts w:ascii="Courier" w:hAnsi="Courier"/>
+                        <w:rPr>
+                          <w:rFonts w:ascii="Monaco" w:hAnsi="Monaco"/>
+                          <w:sz w:val="20"/>
+                          <w:szCs w:val="20"/>
                         </w:rPr>
                       </w:pPr>
                       <w:r>
                         <w:rPr>
-                          <w:rFonts w:ascii="Courier" w:hAnsi="Courier" w:cs="Courier"/>
-                          <w:color w:val="228B22"/>
+                          <w:rFonts w:ascii="Monaco" w:hAnsi="Monaco"/>
+                          <w:color w:val="008013"/>
                           <w:sz w:val="20"/>
                           <w:szCs w:val="20"/>
                         </w:rPr>
-                        <w:t>% design matrix D</w:t>
+                        <w:t>% Design matrix D</w:t>
                       </w:r>
                     </w:p>
                     <w:p>
                       <w:pPr>
-                        <w:autoSpaceDE w:val="0"/>
-                        <w:autoSpaceDN w:val="0"/>
-                        <w:adjustRightInd w:val="0"/>
-                        <w:rPr>
-                          <w:rFonts w:ascii="Courier" w:hAnsi="Courier"/>
+                        <w:rPr>
+                          <w:rFonts w:ascii="Monaco" w:hAnsi="Monaco"/>
+                          <w:sz w:val="20"/>
+                          <w:szCs w:val="20"/>
                         </w:rPr>
                       </w:pPr>
+                      <w:r>
+                        <w:rPr>
+                          <w:rFonts w:ascii="Monaco" w:hAnsi="Monaco"/>
+                          <w:sz w:val="20"/>
+                          <w:szCs w:val="20"/>
+                        </w:rPr>
+                        <w:t>D = [1, x1; 1, x2</w:t>
+                      </w:r>
+                      <w:proofErr w:type="gramStart"/>
+                      <w:r>
+                        <w:rPr>
+                          <w:rFonts w:ascii="Monaco" w:hAnsi="Monaco"/>
+                          <w:sz w:val="20"/>
+                          <w:szCs w:val="20"/>
+                        </w:rPr>
+                        <w:t>];</w:t>
+                      </w:r>
+                      <w:proofErr w:type="gramEnd"/>
                     </w:p>
                     <w:p>
                       <w:pPr>
-                        <w:autoSpaceDE w:val="0"/>
-                        <w:autoSpaceDN w:val="0"/>
-                        <w:adjustRightInd w:val="0"/>
-                        <w:rPr>
-                          <w:rFonts w:ascii="Courier" w:hAnsi="Courier"/>
+                        <w:rPr>
+                          <w:rFonts w:ascii="Monaco" w:hAnsi="Monaco"/>
+                          <w:sz w:val="20"/>
+                          <w:szCs w:val="20"/>
                         </w:rPr>
                       </w:pPr>
                       <w:r>
                         <w:rPr>
-                          <w:rFonts w:ascii="Courier" w:hAnsi="Courier" w:cs="Courier"/>
-                          <w:color w:val="228B22"/>
+                          <w:rFonts w:ascii="Monaco" w:hAnsi="Monaco"/>
+                          <w:color w:val="008013"/>
                           <w:sz w:val="20"/>
                           <w:szCs w:val="20"/>
                         </w:rPr>
-                        <w:t>parameter vector b</w:t>
+                        <w:t>% Parameter vector b</w:t>
+                      </w:r>
+                    </w:p>
+                    <w:p>
+                      <w:pPr>
+                        <w:rPr>
+                          <w:rFonts w:ascii="Monaco" w:hAnsi="Monaco"/>
+                          <w:sz w:val="20"/>
+                          <w:szCs w:val="20"/>
+                        </w:rPr>
+                      </w:pPr>
+                      <w:r>
+                        <w:rPr>
+                          <w:rFonts w:ascii="Monaco" w:hAnsi="Monaco"/>
+                          <w:sz w:val="20"/>
+                          <w:szCs w:val="20"/>
+                        </w:rPr>
+                        <w:t>b = inv(D)*y</w:t>
                       </w:r>
                     </w:p>
                     <w:p>
@@ -838,7 +956,7 @@
                           <w:color w:val="FF0000"/>
                           <w:sz w:val="36"/>
                         </w:rPr>
-                        <w:t xml:space="preserve">_ _ _ _    </w:t>
+                        <w:t xml:space="preserve">4  </w:t>
                       </w:r>
                       <w:r>
                         <w:rPr>
@@ -896,7 +1014,15 @@
                           <w:color w:val="FF0000"/>
                           <w:sz w:val="36"/>
                         </w:rPr>
-                        <w:t xml:space="preserve"> _ _ _ _</w:t>
+                        <w:t xml:space="preserve"> </w:t>
+                      </w:r>
+                      <w:r>
+                        <w:rPr>
+                          <w:b/>
+                          <w:color w:val="FF0000"/>
+                          <w:sz w:val="36"/>
+                        </w:rPr>
+                        <w:t>1</w:t>
                       </w:r>
                       <w:r>
                         <w:rPr>
@@ -1100,6 +1226,43 @@
         <w:pStyle w:val="st"/>
         <w:spacing w:before="0" w:after="0" w:line="240" w:lineRule="auto"/>
       </w:pPr>
+      <w:r>
+        <w:drawing>
+          <wp:inline distT="0" distB="0" distL="0" distR="0" wp14:anchorId="5FFD07CE" wp14:editId="613B3DE4">
+            <wp:extent cx="4292302" cy="3836193"/>
+            <wp:effectExtent l="0" t="0" r="0" b="0"/>
+            <wp:docPr id="1" name="Picture 1" descr="Chart, line chart&#10;&#10;Description automatically generated"/>
+            <wp:cNvGraphicFramePr>
+              <a:graphicFrameLocks xmlns:a="http://schemas.openxmlformats.org/drawingml/2006/main" noChangeAspect="1"/>
+            </wp:cNvGraphicFramePr>
+            <a:graphic xmlns:a="http://schemas.openxmlformats.org/drawingml/2006/main">
+              <a:graphicData uri="http://schemas.openxmlformats.org/drawingml/2006/picture">
+                <pic:pic xmlns:pic="http://schemas.openxmlformats.org/drawingml/2006/picture">
+                  <pic:nvPicPr>
+                    <pic:cNvPr id="1" name="Picture 1" descr="Chart, line chart&#10;&#10;Description automatically generated"/>
+                    <pic:cNvPicPr/>
+                  </pic:nvPicPr>
+                  <pic:blipFill>
+                    <a:blip r:embed="rId7"/>
+                    <a:stretch>
+                      <a:fillRect/>
+                    </a:stretch>
+                  </pic:blipFill>
+                  <pic:spPr>
+                    <a:xfrm>
+                      <a:off x="0" y="0"/>
+                      <a:ext cx="4309747" cy="3851785"/>
+                    </a:xfrm>
+                    <a:prstGeom prst="rect">
+                      <a:avLst/>
+                    </a:prstGeom>
+                  </pic:spPr>
+                </pic:pic>
+              </a:graphicData>
+            </a:graphic>
+          </wp:inline>
+        </w:drawing>
+      </w:r>
     </w:p>
     <w:p>
       <w:pPr>
@@ -1118,76 +1281,11 @@
         <w:pStyle w:val="st"/>
         <w:spacing w:before="0" w:after="0" w:line="240" w:lineRule="auto"/>
       </w:pPr>
-    </w:p>
-    <w:p>
-      <w:pPr>
-        <w:pStyle w:val="st"/>
-        <w:spacing w:before="0" w:after="0" w:line="240" w:lineRule="auto"/>
-      </w:pPr>
-    </w:p>
-    <w:p>
-      <w:pPr>
-        <w:pStyle w:val="st"/>
-        <w:spacing w:before="0" w:after="0" w:line="240" w:lineRule="auto"/>
-      </w:pPr>
-    </w:p>
-    <w:p>
-      <w:pPr>
-        <w:pStyle w:val="st"/>
-        <w:spacing w:before="0" w:after="0" w:line="240" w:lineRule="auto"/>
-      </w:pPr>
-    </w:p>
-    <w:p>
-      <w:pPr>
-        <w:pStyle w:val="st"/>
-        <w:spacing w:before="0" w:after="0" w:line="240" w:lineRule="auto"/>
-      </w:pPr>
-    </w:p>
-    <w:p>
-      <w:pPr>
-        <w:pStyle w:val="st"/>
-        <w:spacing w:before="0" w:after="0" w:line="240" w:lineRule="auto"/>
-      </w:pPr>
-    </w:p>
-    <w:p>
-      <w:pPr>
-        <w:pStyle w:val="st"/>
-        <w:spacing w:before="0" w:after="0" w:line="240" w:lineRule="auto"/>
-      </w:pPr>
-    </w:p>
-    <w:p>
-      <w:pPr>
-        <w:pStyle w:val="st"/>
-        <w:spacing w:before="0" w:after="0" w:line="240" w:lineRule="auto"/>
-      </w:pPr>
-    </w:p>
-    <w:p>
-      <w:pPr>
-        <w:pStyle w:val="st"/>
-        <w:spacing w:before="0" w:after="0" w:line="240" w:lineRule="auto"/>
-      </w:pPr>
-    </w:p>
-    <w:p>
-      <w:pPr>
-        <w:pStyle w:val="st"/>
-        <w:spacing w:before="0" w:after="0" w:line="240" w:lineRule="auto"/>
-      </w:pPr>
-    </w:p>
-    <w:p>
-      <w:pPr>
-        <w:pStyle w:val="st"/>
-        <w:spacing w:before="0" w:after="0" w:line="240" w:lineRule="auto"/>
-      </w:pPr>
-    </w:p>
-    <w:p>
-      <w:pPr>
-        <w:pStyle w:val="st"/>
-        <w:spacing w:before="0" w:after="0" w:line="240" w:lineRule="auto"/>
-      </w:pPr>
       <w:r>
         <w:rPr>
           <w:noProof/>
         </w:rPr>
+        <w:lastRenderedPageBreak/>
         <mc:AlternateContent>
           <mc:Choice Requires="wps">
             <w:drawing>
@@ -1541,12 +1639,51 @@
                           <w:p>
                             <w:pPr>
                               <w:rPr>
-                                <w:rFonts w:ascii="Courier" w:hAnsi="Courier" w:cs="Courier"/>
-                                <w:color w:val="000000"/>
+                                <w:rFonts w:ascii="Monaco" w:hAnsi="Monaco"/>
                                 <w:sz w:val="20"/>
                                 <w:szCs w:val="20"/>
                               </w:rPr>
                             </w:pPr>
+                            <w:r>
+                              <w:rPr>
+                                <w:rFonts w:ascii="Monaco" w:hAnsi="Monaco"/>
+                                <w:sz w:val="20"/>
+                                <w:szCs w:val="20"/>
+                              </w:rPr>
+                              <w:t>b = inv(D2*D)*</w:t>
+                            </w:r>
+                            <w:r>
+                              <w:rPr>
+                                <w:rFonts w:ascii="Monaco" w:hAnsi="Monaco"/>
+                                <w:sz w:val="20"/>
+                                <w:szCs w:val="20"/>
+                              </w:rPr>
+                              <w:t>transpose(</w:t>
+                            </w:r>
+                            <w:r>
+                              <w:rPr>
+                                <w:rFonts w:ascii="Monaco" w:hAnsi="Monaco"/>
+                                <w:sz w:val="20"/>
+                                <w:szCs w:val="20"/>
+                              </w:rPr>
+                              <w:t>D</w:t>
+                            </w:r>
+                            <w:r>
+                              <w:rPr>
+                                <w:rFonts w:ascii="Monaco" w:hAnsi="Monaco"/>
+                                <w:sz w:val="20"/>
+                                <w:szCs w:val="20"/>
+                              </w:rPr>
+                              <w:t>)</w:t>
+                            </w:r>
+                            <w:r>
+                              <w:rPr>
+                                <w:rFonts w:ascii="Monaco" w:hAnsi="Monaco"/>
+                                <w:sz w:val="20"/>
+                                <w:szCs w:val="20"/>
+                              </w:rPr>
+                              <w:t>*y</w:t>
+                            </w:r>
                           </w:p>
                           <w:p>
                             <w:pPr>
@@ -1558,7 +1695,7 @@
                               <w:rPr>
                                 <w:color w:val="FF0000"/>
                               </w:rPr>
-                              <w:t xml:space="preserve">Are the intercept and slope the same as before?   </w:t>
+                              <w:t xml:space="preserve">Are the intercept and slope the same as before?  </w:t>
                             </w:r>
                             <w:r>
                               <w:rPr>
@@ -1566,7 +1703,7 @@
                                 <w:color w:val="FF0000"/>
                                 <w:sz w:val="32"/>
                               </w:rPr>
-                              <w:t>_ _ _</w:t>
+                              <w:t>Yes</w:t>
                             </w:r>
                           </w:p>
                           <w:p>
@@ -1631,7 +1768,15 @@
                                 <w:color w:val="FF0000"/>
                                 <w:sz w:val="36"/>
                               </w:rPr>
-                              <w:t xml:space="preserve">_ _ _ _ </w:t>
+                              <w:t>4</w:t>
+                            </w:r>
+                            <w:r>
+                              <w:rPr>
+                                <w:b/>
+                                <w:color w:val="FF0000"/>
+                                <w:sz w:val="36"/>
+                              </w:rPr>
+                              <w:t xml:space="preserve"> </w:t>
                             </w:r>
                             <w:r>
                               <w:rPr>
@@ -1690,7 +1835,7 @@
                                 <w:color w:val="FF0000"/>
                                 <w:sz w:val="36"/>
                               </w:rPr>
-                              <w:t>_ _ _ _</w:t>
+                              <w:t>1</w:t>
                             </w:r>
                           </w:p>
                         </w:txbxContent>
@@ -1712,7 +1857,7 @@
           </mc:Choice>
           <mc:Fallback>
             <w:pict>
-              <v:shape w14:anchorId="14981893" id="Text Box 10" o:spid="_x0000_s1027" type="#_x0000_t202" style="position:absolute;margin-left:0;margin-top:0;width:7in;height:133.35pt;z-index:251743232;visibility:visible;mso-wrap-style:square;mso-height-percent:0;mso-wrap-distance-left:9pt;mso-wrap-distance-top:0;mso-wrap-distance-right:9pt;mso-wrap-distance-bottom:0;mso-position-horizontal:absolute;mso-position-horizontal-relative:text;mso-position-vertical:absolute;mso-position-vertical-relative:text;mso-height-percent:0;mso-height-relative:margin;v-text-anchor:top" o:gfxdata="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" filled="f" strokecolor="#4f81bd [3204]">
+              <v:shape w14:anchorId="14981893" id="Text Box 10" o:spid="_x0000_s1027" type="#_x0000_t202" style="position:absolute;margin-left:0;margin-top:0;width:7in;height:133.35pt;z-index:251743232;visibility:visible;mso-wrap-style:square;mso-height-percent:0;mso-wrap-distance-left:9pt;mso-wrap-distance-top:0;mso-wrap-distance-right:9pt;mso-wrap-distance-bottom:0;mso-position-horizontal:absolute;mso-position-horizontal-relative:text;mso-position-vertical:absolute;mso-position-vertical-relative:text;mso-height-percent:0;mso-height-relative:margin;v-text-anchor:top" o:gfxdata="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" filled="f" strokecolor="#4f81bd [3204]">
                 <v:textbox>
                   <w:txbxContent>
                     <w:p>
@@ -2016,12 +2161,51 @@
                     <w:p>
                       <w:pPr>
                         <w:rPr>
-                          <w:rFonts w:ascii="Courier" w:hAnsi="Courier" w:cs="Courier"/>
-                          <w:color w:val="000000"/>
+                          <w:rFonts w:ascii="Monaco" w:hAnsi="Monaco"/>
                           <w:sz w:val="20"/>
                           <w:szCs w:val="20"/>
                         </w:rPr>
                       </w:pPr>
+                      <w:r>
+                        <w:rPr>
+                          <w:rFonts w:ascii="Monaco" w:hAnsi="Monaco"/>
+                          <w:sz w:val="20"/>
+                          <w:szCs w:val="20"/>
+                        </w:rPr>
+                        <w:t>b = inv(D2*D)*</w:t>
+                      </w:r>
+                      <w:r>
+                        <w:rPr>
+                          <w:rFonts w:ascii="Monaco" w:hAnsi="Monaco"/>
+                          <w:sz w:val="20"/>
+                          <w:szCs w:val="20"/>
+                        </w:rPr>
+                        <w:t>transpose(</w:t>
+                      </w:r>
+                      <w:r>
+                        <w:rPr>
+                          <w:rFonts w:ascii="Monaco" w:hAnsi="Monaco"/>
+                          <w:sz w:val="20"/>
+                          <w:szCs w:val="20"/>
+                        </w:rPr>
+                        <w:t>D</w:t>
+                      </w:r>
+                      <w:r>
+                        <w:rPr>
+                          <w:rFonts w:ascii="Monaco" w:hAnsi="Monaco"/>
+                          <w:sz w:val="20"/>
+                          <w:szCs w:val="20"/>
+                        </w:rPr>
+                        <w:t>)</w:t>
+                      </w:r>
+                      <w:r>
+                        <w:rPr>
+                          <w:rFonts w:ascii="Monaco" w:hAnsi="Monaco"/>
+                          <w:sz w:val="20"/>
+                          <w:szCs w:val="20"/>
+                        </w:rPr>
+                        <w:t>*y</w:t>
+                      </w:r>
                     </w:p>
                     <w:p>
                       <w:pPr>
@@ -2033,7 +2217,7 @@
                         <w:rPr>
                           <w:color w:val="FF0000"/>
                         </w:rPr>
-                        <w:t xml:space="preserve">Are the intercept and slope the same as before?   </w:t>
+                        <w:t xml:space="preserve">Are the intercept and slope the same as before?  </w:t>
                       </w:r>
                       <w:r>
                         <w:rPr>
@@ -2041,7 +2225,7 @@
                           <w:color w:val="FF0000"/>
                           <w:sz w:val="32"/>
                         </w:rPr>
-                        <w:t>_ _ _</w:t>
+                        <w:t>Yes</w:t>
                       </w:r>
                     </w:p>
                     <w:p>
@@ -2106,7 +2290,15 @@
                           <w:color w:val="FF0000"/>
                           <w:sz w:val="36"/>
                         </w:rPr>
-                        <w:t xml:space="preserve">_ _ _ _ </w:t>
+                        <w:t>4</w:t>
+                      </w:r>
+                      <w:r>
+                        <w:rPr>
+                          <w:b/>
+                          <w:color w:val="FF0000"/>
+                          <w:sz w:val="36"/>
+                        </w:rPr>
+                        <w:t xml:space="preserve"> </w:t>
                       </w:r>
                       <w:r>
                         <w:rPr>
@@ -2165,7 +2357,7 @@
                           <w:color w:val="FF0000"/>
                           <w:sz w:val="36"/>
                         </w:rPr>
-                        <w:t>_ _ _ _</w:t>
+                        <w:t>1</w:t>
                       </w:r>
                     </w:p>
                   </w:txbxContent>
@@ -2218,6 +2410,8 @@
         <w:spacing w:before="0" w:after="0" w:line="240" w:lineRule="auto"/>
       </w:pPr>
     </w:p>
+    <w:p/>
+    <w:p/>
     <w:p>
       <w:pPr>
         <w:pStyle w:val="st"/>
@@ -2225,11 +2419,6 @@
       </w:pPr>
     </w:p>
     <w:p>
-      <w:r>
-        <w:br w:type="page"/>
-      </w:r>
-    </w:p>
-    <w:p>
       <w:pPr>
         <w:pStyle w:val="st"/>
         <w:spacing w:before="0" w:after="0" w:line="240" w:lineRule="auto"/>
@@ -2238,20 +2427,19 @@
         <w:rPr>
           <w:noProof/>
         </w:rPr>
-        <w:lastRenderedPageBreak/>
         <mc:AlternateContent>
           <mc:Choice Requires="wps">
             <w:drawing>
-              <wp:anchor distT="0" distB="0" distL="114300" distR="114300" simplePos="0" relativeHeight="251745280" behindDoc="0" locked="0" layoutInCell="1" allowOverlap="1" wp14:anchorId="5779DCC1" wp14:editId="7916C462">
+              <wp:anchor distT="0" distB="0" distL="114300" distR="114300" simplePos="0" relativeHeight="251745280" behindDoc="0" locked="0" layoutInCell="1" allowOverlap="1" wp14:anchorId="5779DCC1" wp14:editId="3C2A3ED2">
                 <wp:simplePos x="0" y="0"/>
-                <wp:positionH relativeFrom="column">
-                  <wp:posOffset>0</wp:posOffset>
+                <wp:positionH relativeFrom="margin">
+                  <wp:align>left</wp:align>
                 </wp:positionH>
                 <wp:positionV relativeFrom="paragraph">
-                  <wp:posOffset>-635</wp:posOffset>
+                  <wp:posOffset>14605</wp:posOffset>
                 </wp:positionV>
                 <wp:extent cx="6400800" cy="1464734"/>
-                <wp:effectExtent l="0" t="0" r="25400" b="34290"/>
+                <wp:effectExtent l="0" t="0" r="19050" b="21590"/>
                 <wp:wrapNone/>
                 <wp:docPr id="17" name="Text Box 17"/>
                 <wp:cNvGraphicFramePr/>
@@ -2417,19 +2605,118 @@
                                         </m:ctrlPr>
                                       </m:mPr>
                                       <m:mr>
-                                        <m:e/>
-                                        <m:e/>
-                                        <m:e/>
+                                        <m:e>
+                                          <m:r>
+                                            <m:rPr>
+                                              <m:sty m:val="bi"/>
+                                            </m:rPr>
+                                            <w:rPr>
+                                              <w:rFonts w:ascii="Cambria Math" w:hAnsi="Cambria Math"/>
+                                              <w:color w:val="FF0000"/>
+                                            </w:rPr>
+                                            <m:t>1</m:t>
+                                          </m:r>
+                                        </m:e>
+                                        <m:e>
+                                          <m:r>
+                                            <m:rPr>
+                                              <m:sty m:val="bi"/>
+                                            </m:rPr>
+                                            <w:rPr>
+                                              <w:rFonts w:ascii="Cambria Math" w:hAnsi="Cambria Math"/>
+                                              <w:color w:val="FF0000"/>
+                                            </w:rPr>
+                                            <m:t>0</m:t>
+                                          </m:r>
+                                        </m:e>
+                                        <m:e>
+                                          <m:r>
+                                            <m:rPr>
+                                              <m:sty m:val="bi"/>
+                                            </m:rPr>
+                                            <w:rPr>
+                                              <w:rFonts w:ascii="Cambria Math" w:hAnsi="Cambria Math"/>
+                                              <w:color w:val="FF0000"/>
+                                            </w:rPr>
+                                            <m:t>4</m:t>
+                                          </m:r>
+                                        </m:e>
                                       </m:mr>
                                       <m:mr>
-                                        <m:e/>
-                                        <m:e/>
-                                        <m:e/>
+                                        <m:e>
+                                          <m:r>
+                                            <m:rPr>
+                                              <m:sty m:val="bi"/>
+                                            </m:rPr>
+                                            <w:rPr>
+                                              <w:rFonts w:ascii="Cambria Math" w:hAnsi="Cambria Math"/>
+                                              <w:color w:val="FF0000"/>
+                                            </w:rPr>
+                                            <m:t>0</m:t>
+                                          </m:r>
+                                        </m:e>
+                                        <m:e>
+                                          <m:r>
+                                            <m:rPr>
+                                              <m:sty m:val="bi"/>
+                                            </m:rPr>
+                                            <w:rPr>
+                                              <w:rFonts w:ascii="Cambria Math" w:hAnsi="Cambria Math"/>
+                                              <w:color w:val="FF0000"/>
+                                            </w:rPr>
+                                            <m:t>1</m:t>
+                                          </m:r>
+                                        </m:e>
+                                        <m:e>
+                                          <m:r>
+                                            <m:rPr>
+                                              <m:sty m:val="bi"/>
+                                            </m:rPr>
+                                            <w:rPr>
+                                              <w:rFonts w:ascii="Cambria Math" w:hAnsi="Cambria Math"/>
+                                              <w:color w:val="FF0000"/>
+                                            </w:rPr>
+                                            <m:t>1</m:t>
+                                          </m:r>
+                                        </m:e>
                                       </m:mr>
                                       <m:mr>
-                                        <m:e/>
-                                        <m:e/>
-                                        <m:e/>
+                                        <m:e>
+                                          <m:r>
+                                            <m:rPr>
+                                              <m:sty m:val="bi"/>
+                                            </m:rPr>
+                                            <w:rPr>
+                                              <w:rFonts w:ascii="Cambria Math" w:hAnsi="Cambria Math"/>
+                                              <w:color w:val="FF0000"/>
+                                            </w:rPr>
+                                            <m:t>0</m:t>
+                                          </m:r>
+                                        </m:e>
+                                        <m:e>
+                                          <m:r>
+                                            <m:rPr>
+                                              <m:sty m:val="bi"/>
+                                            </m:rPr>
+                                            <w:rPr>
+                                              <w:rFonts w:ascii="Cambria Math" w:hAnsi="Cambria Math"/>
+                                              <w:color w:val="FF0000"/>
+                                            </w:rPr>
+                                            <m:t>0</m:t>
+                                          </m:r>
+                                        </m:e>
+                                        <m:e>
+                                          <m:r>
+                                            <m:rPr>
+                                              <m:sty m:val="bi"/>
+                                            </m:rPr>
+                                            <w:rPr>
+                                              <w:rFonts w:ascii="Cambria Math" w:hAnsi="Cambria Math"/>
+                                              <w:color w:val="FF0000"/>
+                                            </w:rPr>
+                                            <m:t>0</m:t>
+                                          </m:r>
+                                        </m:e>
                                       </m:mr>
                                     </m:m>
                                   </m:e>
@@ -2499,7 +2786,23 @@
                                 <w:color w:val="FF0000"/>
                                 <w:sz w:val="36"/>
                               </w:rPr>
-                              <w:t xml:space="preserve">_ _ _ _ </w:t>
+                              <w:t xml:space="preserve">_ _ </w:t>
+                            </w:r>
+                            <w:r>
+                              <w:rPr>
+                                <w:b/>
+                                <w:color w:val="FF0000"/>
+                                <w:sz w:val="36"/>
+                              </w:rPr>
+                              <w:t>4</w:t>
+                            </w:r>
+                            <w:r>
+                              <w:rPr>
+                                <w:b/>
+                                <w:color w:val="FF0000"/>
+                                <w:sz w:val="36"/>
+                              </w:rPr>
+                              <w:t xml:space="preserve">_ _ </w:t>
                             </w:r>
                             <w:r>
                               <w:rPr>
@@ -2550,7 +2853,15 @@
                               <w:rPr>
                                 <w:color w:val="FF0000"/>
                               </w:rPr>
-                              <w:t xml:space="preserve">  _ _ _ _ </w:t>
+                              <w:t xml:space="preserve">  </w:t>
+                            </w:r>
+                            <w:r>
+                              <w:rPr>
+                                <w:color w:val="FF0000"/>
+                                <w:sz w:val="36"/>
+                                <w:szCs w:val="36"/>
+                              </w:rPr>
+                              <w:t>1</w:t>
                             </w:r>
                           </w:p>
                           <w:p>
@@ -2579,7 +2890,7 @@
           </mc:Choice>
           <mc:Fallback>
             <w:pict>
-              <v:shape w14:anchorId="5779DCC1" id="Text Box 17" o:spid="_x0000_s1028" type="#_x0000_t202" style="position:absolute;margin-left:0;margin-top:-.05pt;width:7in;height:115.35pt;z-index:251745280;visibility:visible;mso-wrap-style:square;mso-height-percent:0;mso-wrap-distance-left:9pt;mso-wrap-distance-top:0;mso-wrap-distance-right:9pt;mso-wrap-distance-bottom:0;mso-position-horizontal:absolute;mso-position-horizontal-relative:text;mso-position-vertical:absolute;mso-position-vertical-relative:text;mso-height-percent:0;mso-height-relative:margin;v-text-anchor:top" o:gfxdata="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" filled="f" strokecolor="#4f81bd [3204]">
+              <v:shape w14:anchorId="5779DCC1" id="Text Box 17" o:spid="_x0000_s1028" type="#_x0000_t202" style="position:absolute;margin-left:0;margin-top:1.15pt;width:7in;height:115.35pt;z-index:251745280;visibility:visible;mso-wrap-style:square;mso-height-percent:0;mso-wrap-distance-left:9pt;mso-wrap-distance-top:0;mso-wrap-distance-right:9pt;mso-wrap-distance-bottom:0;mso-position-horizontal:left;mso-position-horizontal-relative:margin;mso-position-vertical:absolute;mso-position-vertical-relative:text;mso-height-percent:0;mso-height-relative:margin;v-text-anchor:top" o:gfxdata="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" filled="f" strokecolor="#4f81bd [3204]">
                 <v:textbox>
                   <w:txbxContent>
                     <w:p>
@@ -2708,19 +3019,118 @@
                                   </m:ctrlPr>
                                 </m:mPr>
                                 <m:mr>
-                                  <m:e/>
-                                  <m:e/>
-                                  <m:e/>
+                                  <m:e>
+                                    <m:r>
+                                      <m:rPr>
+                                        <m:sty m:val="bi"/>
+                                      </m:rPr>
+                                      <w:rPr>
+                                        <w:rFonts w:ascii="Cambria Math" w:hAnsi="Cambria Math"/>
+                                        <w:color w:val="FF0000"/>
+                                      </w:rPr>
+                                      <m:t>1</m:t>
+                                    </m:r>
+                                  </m:e>
+                                  <m:e>
+                                    <m:r>
+                                      <m:rPr>
+                                        <m:sty m:val="bi"/>
+                                      </m:rPr>
+                                      <w:rPr>
+                                        <w:rFonts w:ascii="Cambria Math" w:hAnsi="Cambria Math"/>
+                                        <w:color w:val="FF0000"/>
+                                      </w:rPr>
+                                      <m:t>0</m:t>
+                                    </m:r>
+                                  </m:e>
+                                  <m:e>
+                                    <m:r>
+                                      <m:rPr>
+                                        <m:sty m:val="bi"/>
+                                      </m:rPr>
+                                      <w:rPr>
+                                        <w:rFonts w:ascii="Cambria Math" w:hAnsi="Cambria Math"/>
+                                        <w:color w:val="FF0000"/>
+                                      </w:rPr>
+                                      <m:t>4</m:t>
+                                    </m:r>
+                                  </m:e>
                                 </m:mr>
                                 <m:mr>
-                                  <m:e/>
-                                  <m:e/>
-                                  <m:e/>
+                                  <m:e>
+                                    <m:r>
+                                      <m:rPr>
+                                        <m:sty m:val="bi"/>
+                                      </m:rPr>
+                                      <w:rPr>
+                                        <w:rFonts w:ascii="Cambria Math" w:hAnsi="Cambria Math"/>
+                                        <w:color w:val="FF0000"/>
+                                      </w:rPr>
+                                      <m:t>0</m:t>
+                                    </m:r>
+                                  </m:e>
+                                  <m:e>
+                                    <m:r>
+                                      <m:rPr>
+                                        <m:sty m:val="bi"/>
+                                      </m:rPr>
+                                      <w:rPr>
+                                        <w:rFonts w:ascii="Cambria Math" w:hAnsi="Cambria Math"/>
+                                        <w:color w:val="FF0000"/>
+                                      </w:rPr>
+                                      <m:t>1</m:t>
+                                    </m:r>
+                                  </m:e>
+                                  <m:e>
+                                    <m:r>
+                                      <m:rPr>
+                                        <m:sty m:val="bi"/>
+                                      </m:rPr>
+                                      <w:rPr>
+                                        <w:rFonts w:ascii="Cambria Math" w:hAnsi="Cambria Math"/>
+                                        <w:color w:val="FF0000"/>
+                                      </w:rPr>
+                                      <m:t>1</m:t>
+                                    </m:r>
+                                  </m:e>
                                 </m:mr>
                                 <m:mr>
-                                  <m:e/>
-                                  <m:e/>
-                                  <m:e/>
+                                  <m:e>
+                                    <m:r>
+                                      <m:rPr>
+                                        <m:sty m:val="bi"/>
+                                      </m:rPr>
+                                      <w:rPr>
+                                        <w:rFonts w:ascii="Cambria Math" w:hAnsi="Cambria Math"/>
+                                        <w:color w:val="FF0000"/>
+                                      </w:rPr>
+                                      <m:t>0</m:t>
+                                    </m:r>
+                                  </m:e>
+                                  <m:e>
+                                    <m:r>
+                                      <m:rPr>
+                                        <m:sty m:val="bi"/>
+                                      </m:rPr>
+                                      <w:rPr>
+                                        <w:rFonts w:ascii="Cambria Math" w:hAnsi="Cambria Math"/>
+                                        <w:color w:val="FF0000"/>
+                                      </w:rPr>
+                                      <m:t>0</m:t>
+                                    </m:r>
+                                  </m:e>
+                                  <m:e>
+                                    <m:r>
+                                      <m:rPr>
+                                        <m:sty m:val="bi"/>
+                                      </m:rPr>
+                                      <w:rPr>
+                                        <w:rFonts w:ascii="Cambria Math" w:hAnsi="Cambria Math"/>
+                                        <w:color w:val="FF0000"/>
+                                      </w:rPr>
+                                      <m:t>0</m:t>
+                                    </m:r>
+                                  </m:e>
                                 </m:mr>
                               </m:m>
                             </m:e>
@@ -2790,7 +3200,23 @@
                           <w:color w:val="FF0000"/>
                           <w:sz w:val="36"/>
                         </w:rPr>
-                        <w:t xml:space="preserve">_ _ _ _ </w:t>
+                        <w:t xml:space="preserve">_ _ </w:t>
+                      </w:r>
+                      <w:r>
+                        <w:rPr>
+                          <w:b/>
+                          <w:color w:val="FF0000"/>
+                          <w:sz w:val="36"/>
+                        </w:rPr>
+                        <w:t>4</w:t>
+                      </w:r>
+                      <w:r>
+                        <w:rPr>
+                          <w:b/>
+                          <w:color w:val="FF0000"/>
+                          <w:sz w:val="36"/>
+                        </w:rPr>
+                        <w:t xml:space="preserve">_ _ </w:t>
                       </w:r>
                       <w:r>
                         <w:rPr>
@@ -2841,7 +3267,15 @@
                         <w:rPr>
                           <w:color w:val="FF0000"/>
                         </w:rPr>
-                        <w:t xml:space="preserve">  _ _ _ _ </w:t>
+                        <w:t xml:space="preserve">  </w:t>
+                      </w:r>
+                      <w:r>
+                        <w:rPr>
+                          <w:color w:val="FF0000"/>
+                          <w:sz w:val="36"/>
+                          <w:szCs w:val="36"/>
+                        </w:rPr>
+                        <w:t>1</w:t>
                       </w:r>
                     </w:p>
                     <w:p>
@@ -2853,6 +3287,7 @@
                     </w:p>
                   </w:txbxContent>
                 </v:textbox>
+                <w10:wrap anchorx="margin"/>
               </v:shape>
             </w:pict>
           </mc:Fallback>
@@ -2931,13 +3366,13 @@
         <mc:AlternateContent>
           <mc:Choice Requires="wps">
             <w:drawing>
-              <wp:anchor distT="0" distB="0" distL="114300" distR="114300" simplePos="0" relativeHeight="251747328" behindDoc="0" locked="0" layoutInCell="1" allowOverlap="1" wp14:anchorId="71B9E909" wp14:editId="042DFFC0">
+              <wp:anchor distT="0" distB="0" distL="114300" distR="114300" simplePos="0" relativeHeight="251747328" behindDoc="0" locked="0" layoutInCell="1" allowOverlap="1" wp14:anchorId="71B9E909" wp14:editId="5195D54A">
                 <wp:simplePos x="0" y="0"/>
                 <wp:positionH relativeFrom="column">
                   <wp:posOffset>0</wp:posOffset>
                 </wp:positionH>
                 <wp:positionV relativeFrom="paragraph">
-                  <wp:posOffset>-635</wp:posOffset>
+                  <wp:posOffset>39893</wp:posOffset>
                 </wp:positionV>
                 <wp:extent cx="6400800" cy="1253067"/>
                 <wp:effectExtent l="0" t="0" r="12700" b="17145"/>
@@ -3119,19 +3554,119 @@
                                         </m:ctrlPr>
                                       </m:mPr>
                                       <m:mr>
-                                        <m:e/>
-                                        <m:e/>
-                                        <m:e/>
+                                        <m:e>
+                                          <m:r>
+                                            <m:rPr>
+                                              <m:sty m:val="bi"/>
+                                            </m:rPr>
+                                            <w:rPr>
+                                              <w:rFonts w:ascii="Cambria Math" w:hAnsi="Cambria Math"/>
+                                              <w:color w:val="FF0000"/>
+                                            </w:rPr>
+                                            <m:t>1</m:t>
+                                          </m:r>
+                                        </m:e>
+                                        <m:e>
+                                          <m:r>
+                                            <m:rPr>
+                                              <m:sty m:val="bi"/>
+                                            </m:rPr>
+                                            <w:rPr>
+                                              <w:rFonts w:ascii="Cambria Math" w:hAnsi="Cambria Math"/>
+                                              <w:color w:val="FF0000"/>
+                                            </w:rPr>
+                                            <m:t>0</m:t>
+                                          </m:r>
+                                        </m:e>
+                                        <m:e>
+                                          <m:r>
+                                            <m:rPr>
+                                              <m:sty m:val="bi"/>
+                                            </m:rPr>
+                                            <w:rPr>
+                                              <w:rFonts w:ascii="Cambria Math" w:hAnsi="Cambria Math"/>
+                                              <w:color w:val="FF0000"/>
+                                            </w:rPr>
+                                            <m:t>0</m:t>
+                                          </m:r>
+                                        </m:e>
                                       </m:mr>
                                       <m:mr>
-                                        <m:e/>
-                                        <m:e/>
-                                        <m:e/>
+                                        <m:e>
+                                          <m:r>
+                                            <m:rPr>
+                                              <m:sty m:val="bi"/>
+                                            </m:rPr>
+                                            <w:rPr>
+                                              <w:rFonts w:ascii="Cambria Math" w:hAnsi="Cambria Math"/>
+                                              <w:color w:val="FF0000"/>
+                                            </w:rPr>
+                                            <m:t>0</m:t>
+                                          </m:r>
+                                        </m:e>
+                                        <m:e>
+                                          <m:r>
+                                            <m:rPr>
+                                              <m:sty m:val="bi"/>
+                                            </m:rPr>
+                                            <w:rPr>
+                                              <w:rFonts w:ascii="Cambria Math" w:hAnsi="Cambria Math"/>
+                                              <w:color w:val="FF0000"/>
+                                            </w:rPr>
+                                            <m:t>1</m:t>
+                                          </m:r>
+                                        </m:e>
+                                        <m:e>
+                                          <m:r>
+                                            <m:rPr>
+                                              <m:sty m:val="bi"/>
+                                            </m:rPr>
+                                            <w:rPr>
+                                              <w:rFonts w:ascii="Cambria Math" w:hAnsi="Cambria Math"/>
+                                              <w:color w:val="FF0000"/>
+                                            </w:rPr>
+                                            <m:t>0</m:t>
+                                          </m:r>
+                                        </m:e>
                                       </m:mr>
                                       <m:mr>
-                                        <m:e/>
-                                        <m:e/>
-                                        <m:e/>
+                                        <m:e>
+                                          <m:r>
+                                            <m:rPr>
+                                              <m:sty m:val="bi"/>
+                                            </m:rPr>
+                                            <w:rPr>
+                                              <w:rFonts w:ascii="Cambria Math" w:hAnsi="Cambria Math"/>
+                                              <w:color w:val="FF0000"/>
+                                            </w:rPr>
+                                            <m:t>0</m:t>
+                                          </m:r>
+                                        </m:e>
+                                        <m:e>
+                                          <m:r>
+                                            <m:rPr>
+                                              <m:sty m:val="bi"/>
+                                            </m:rPr>
+                                            <w:rPr>
+                                              <w:rFonts w:ascii="Cambria Math" w:hAnsi="Cambria Math"/>
+                                              <w:color w:val="FF0000"/>
+                                            </w:rPr>
+                                            <m:t>0</m:t>
+                                          </m:r>
+                                        </m:e>
+                                        <m:e>
+                                          <m:r>
+                                            <m:rPr>
+                                              <m:sty m:val="bi"/>
+                                            </m:rPr>
+                                            <w:rPr>
+                                              <w:rFonts w:ascii="Cambria Math" w:hAnsi="Cambria Math"/>
+                                              <w:color w:val="00B050"/>
+                                              <w:highlight w:val="yellow"/>
+                                            </w:rPr>
+                                            <m:t>1</m:t>
+                                          </m:r>
+                                        </m:e>
                                       </m:mr>
                                     </m:m>
                                   </m:e>
@@ -3161,7 +3696,21 @@
                               <w:rPr>
                                 <w:color w:val="FF0000"/>
                               </w:rPr>
-                              <w:t xml:space="preserve">? __ __ </w:t>
+                              <w:t xml:space="preserve">? </w:t>
+                            </w:r>
+                            <w:r>
+                              <w:rPr>
+                                <w:color w:val="FF0000"/>
+                                <w:sz w:val="36"/>
+                                <w:szCs w:val="36"/>
+                              </w:rPr>
+                              <w:t>No</w:t>
+                            </w:r>
+                            <w:r>
+                              <w:rPr>
+                                <w:color w:val="FF0000"/>
+                              </w:rPr>
+                              <w:t xml:space="preserve"> </w:t>
                             </w:r>
                           </w:p>
                         </w:txbxContent>
@@ -3183,7 +3732,7 @@
           </mc:Choice>
           <mc:Fallback>
             <w:pict>
-              <v:shape w14:anchorId="71B9E909" id="Text Box 22" o:spid="_x0000_s1029" type="#_x0000_t202" style="position:absolute;margin-left:0;margin-top:-.05pt;width:7in;height:98.65pt;z-index:251747328;visibility:visible;mso-wrap-style:square;mso-height-percent:0;mso-wrap-distance-left:9pt;mso-wrap-distance-top:0;mso-wrap-distance-right:9pt;mso-wrap-distance-bottom:0;mso-position-horizontal:absolute;mso-position-horizontal-relative:text;mso-position-vertical:absolute;mso-position-vertical-relative:text;mso-height-percent:0;mso-height-relative:margin;v-text-anchor:top" o:gfxdata="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" filled="f" strokecolor="#4f81bd [3204]">
+              <v:shape w14:anchorId="71B9E909" id="Text Box 22" o:spid="_x0000_s1029" type="#_x0000_t202" style="position:absolute;margin-left:0;margin-top:3.15pt;width:7in;height:98.65pt;z-index:251747328;visibility:visible;mso-wrap-style:square;mso-height-percent:0;mso-wrap-distance-left:9pt;mso-wrap-distance-top:0;mso-wrap-distance-right:9pt;mso-wrap-distance-bottom:0;mso-position-horizontal:absolute;mso-position-horizontal-relative:text;mso-position-vertical:absolute;mso-position-vertical-relative:text;mso-height-percent:0;mso-height-relative:margin;v-text-anchor:top" o:gfxdata="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" filled="f" strokecolor="#4f81bd [3204]">
                 <v:textbox>
                   <w:txbxContent>
                     <w:p>
@@ -3325,19 +3874,119 @@
                                   </m:ctrlPr>
                                 </m:mPr>
                                 <m:mr>
-                                  <m:e/>
-                                  <m:e/>
-                                  <m:e/>
+                                  <m:e>
+                                    <m:r>
+                                      <m:rPr>
+                                        <m:sty m:val="bi"/>
+                                      </m:rPr>
+                                      <w:rPr>
+                                        <w:rFonts w:ascii="Cambria Math" w:hAnsi="Cambria Math"/>
+                                        <w:color w:val="FF0000"/>
+                                      </w:rPr>
+                                      <m:t>1</m:t>
+                                    </m:r>
+                                  </m:e>
+                                  <m:e>
+                                    <m:r>
+                                      <m:rPr>
+                                        <m:sty m:val="bi"/>
+                                      </m:rPr>
+                                      <w:rPr>
+                                        <w:rFonts w:ascii="Cambria Math" w:hAnsi="Cambria Math"/>
+                                        <w:color w:val="FF0000"/>
+                                      </w:rPr>
+                                      <m:t>0</m:t>
+                                    </m:r>
+                                  </m:e>
+                                  <m:e>
+                                    <m:r>
+                                      <m:rPr>
+                                        <m:sty m:val="bi"/>
+                                      </m:rPr>
+                                      <w:rPr>
+                                        <w:rFonts w:ascii="Cambria Math" w:hAnsi="Cambria Math"/>
+                                        <w:color w:val="FF0000"/>
+                                      </w:rPr>
+                                      <m:t>0</m:t>
+                                    </m:r>
+                                  </m:e>
                                 </m:mr>
                                 <m:mr>
-                                  <m:e/>
-                                  <m:e/>
-                                  <m:e/>
+                                  <m:e>
+                                    <m:r>
+                                      <m:rPr>
+                                        <m:sty m:val="bi"/>
+                                      </m:rPr>
+                                      <w:rPr>
+                                        <w:rFonts w:ascii="Cambria Math" w:hAnsi="Cambria Math"/>
+                                        <w:color w:val="FF0000"/>
+                                      </w:rPr>
+                                      <m:t>0</m:t>
+                                    </m:r>
+                                  </m:e>
+                                  <m:e>
+                                    <m:r>
+                                      <m:rPr>
+                                        <m:sty m:val="bi"/>
+                                      </m:rPr>
+                                      <w:rPr>
+                                        <w:rFonts w:ascii="Cambria Math" w:hAnsi="Cambria Math"/>
+                                        <w:color w:val="FF0000"/>
+                                      </w:rPr>
+                                      <m:t>1</m:t>
+                                    </m:r>
+                                  </m:e>
+                                  <m:e>
+                                    <m:r>
+                                      <m:rPr>
+                                        <m:sty m:val="bi"/>
+                                      </m:rPr>
+                                      <w:rPr>
+                                        <w:rFonts w:ascii="Cambria Math" w:hAnsi="Cambria Math"/>
+                                        <w:color w:val="FF0000"/>
+                                      </w:rPr>
+                                      <m:t>0</m:t>
+                                    </m:r>
+                                  </m:e>
                                 </m:mr>
                                 <m:mr>
-                                  <m:e/>
-                                  <m:e/>
-                                  <m:e/>
+                                  <m:e>
+                                    <m:r>
+                                      <m:rPr>
+                                        <m:sty m:val="bi"/>
+                                      </m:rPr>
+                                      <w:rPr>
+                                        <w:rFonts w:ascii="Cambria Math" w:hAnsi="Cambria Math"/>
+                                        <w:color w:val="FF0000"/>
+                                      </w:rPr>
+                                      <m:t>0</m:t>
+                                    </m:r>
+                                  </m:e>
+                                  <m:e>
+                                    <m:r>
+                                      <m:rPr>
+                                        <m:sty m:val="bi"/>
+                                      </m:rPr>
+                                      <w:rPr>
+                                        <w:rFonts w:ascii="Cambria Math" w:hAnsi="Cambria Math"/>
+                                        <w:color w:val="FF0000"/>
+                                      </w:rPr>
+                                      <m:t>0</m:t>
+                                    </m:r>
+                                  </m:e>
+                                  <m:e>
+                                    <m:r>
+                                      <m:rPr>
+                                        <m:sty m:val="bi"/>
+                                      </m:rPr>
+                                      <w:rPr>
+                                        <w:rFonts w:ascii="Cambria Math" w:hAnsi="Cambria Math"/>
+                                        <w:color w:val="00B050"/>
+                                        <w:highlight w:val="yellow"/>
+                                      </w:rPr>
+                                      <m:t>1</m:t>
+                                    </m:r>
+                                  </m:e>
                                 </m:mr>
                               </m:m>
                             </m:e>
@@ -3367,7 +4016,21 @@
                         <w:rPr>
                           <w:color w:val="FF0000"/>
                         </w:rPr>
-                        <w:t xml:space="preserve">? __ __ </w:t>
+                        <w:t xml:space="preserve">? </w:t>
+                      </w:r>
+                      <w:r>
+                        <w:rPr>
+                          <w:color w:val="FF0000"/>
+                          <w:sz w:val="36"/>
+                          <w:szCs w:val="36"/>
+                        </w:rPr>
+                        <w:t>No</w:t>
+                      </w:r>
+                      <w:r>
+                        <w:rPr>
+                          <w:color w:val="FF0000"/>
+                        </w:rPr>
+                        <w:t xml:space="preserve"> </w:t>
                       </w:r>
                     </w:p>
                   </w:txbxContent>
@@ -3431,18 +4094,6 @@
         <w:pStyle w:val="st"/>
         <w:spacing w:before="0" w:after="0" w:line="240" w:lineRule="auto"/>
       </w:pPr>
-    </w:p>
-    <w:p>
-      <w:pPr>
-        <w:pStyle w:val="st"/>
-        <w:spacing w:before="0" w:after="0" w:line="240" w:lineRule="auto"/>
-      </w:pPr>
-    </w:p>
-    <w:p>
-      <w:pPr>
-        <w:pStyle w:val="st"/>
-        <w:spacing w:before="0" w:after="0" w:line="240" w:lineRule="auto"/>
-      </w:pPr>
       <w:r>
         <w:rPr>
           <w:noProof/>
@@ -3450,16 +4101,16 @@
         <mc:AlternateContent>
           <mc:Choice Requires="wps">
             <w:drawing>
-              <wp:anchor distT="0" distB="0" distL="114300" distR="114300" simplePos="0" relativeHeight="251749376" behindDoc="0" locked="0" layoutInCell="1" allowOverlap="1" wp14:anchorId="0C54C307" wp14:editId="2ACA9FB6">
+              <wp:anchor distT="0" distB="0" distL="114300" distR="114300" simplePos="0" relativeHeight="251749376" behindDoc="0" locked="0" layoutInCell="1" allowOverlap="1" wp14:anchorId="0C54C307" wp14:editId="27C8EB5B">
                 <wp:simplePos x="0" y="0"/>
-                <wp:positionH relativeFrom="column">
-                  <wp:posOffset>0</wp:posOffset>
+                <wp:positionH relativeFrom="margin">
+                  <wp:align>left</wp:align>
                 </wp:positionH>
                 <wp:positionV relativeFrom="paragraph">
-                  <wp:posOffset>0</wp:posOffset>
+                  <wp:posOffset>179033</wp:posOffset>
                 </wp:positionV>
-                <wp:extent cx="6400800" cy="1219200"/>
-                <wp:effectExtent l="0" t="0" r="12700" b="12700"/>
+                <wp:extent cx="6400800" cy="1527586"/>
+                <wp:effectExtent l="0" t="0" r="19050" b="15875"/>
                 <wp:wrapNone/>
                 <wp:docPr id="32" name="Text Box 32"/>
                 <wp:cNvGraphicFramePr/>
@@ -3470,7 +4121,7 @@
                       <wps:spPr>
                         <a:xfrm>
                           <a:off x="0" y="0"/>
-                          <a:ext cx="6400800" cy="1219200"/>
+                          <a:ext cx="6400800" cy="1527586"/>
                         </a:xfrm>
                         <a:prstGeom prst="rect">
                           <a:avLst/>
@@ -3590,7 +4241,23 @@
                                 <w:color w:val="FF0000"/>
                                 <w:sz w:val="36"/>
                               </w:rPr>
-                              <w:t xml:space="preserve">_ _ _ _ </w:t>
+                              <w:t>_</w:t>
+                            </w:r>
+                            <w:r>
+                              <w:rPr>
+                                <w:b/>
+                                <w:color w:val="FF0000"/>
+                                <w:sz w:val="36"/>
+                              </w:rPr>
+                              <w:t>4.6842</w:t>
+                            </w:r>
+                            <w:r>
+                              <w:rPr>
+                                <w:b/>
+                                <w:color w:val="FF0000"/>
+                                <w:sz w:val="36"/>
+                              </w:rPr>
+                              <w:t xml:space="preserve"> _ _ _ </w:t>
                             </w:r>
                             <w:r>
                               <w:rPr>
@@ -3650,11 +4317,33 @@
                             </w:r>
                             <w:r>
                               <w:rPr>
+                                <w:color w:val="FF0000"/>
+                              </w:rPr>
+                              <w:t xml:space="preserve"> </w:t>
+                            </w:r>
+                            <w:r>
+                              <w:rPr>
                                 <w:b/>
                                 <w:color w:val="FF0000"/>
                                 <w:sz w:val="36"/>
                               </w:rPr>
-                              <w:t xml:space="preserve">_ _ _ _ </w:t>
+                              <w:t>_</w:t>
+                            </w:r>
+                            <w:r>
+                              <w:rPr>
+                                <w:b/>
+                                <w:color w:val="FF0000"/>
+                                <w:sz w:val="36"/>
+                              </w:rPr>
+                              <w:t>0.947</w:t>
+                            </w:r>
+                            <w:r>
+                              <w:rPr>
+                                <w:b/>
+                                <w:color w:val="FF0000"/>
+                                <w:sz w:val="36"/>
+                              </w:rPr>
+                              <w:t xml:space="preserve"> _ _ _ </w:t>
                             </w:r>
                           </w:p>
                           <w:p>
@@ -3681,12 +4370,16 @@
                                 <w:b/>
                                 <w:bCs/>
                                 <w:color w:val="FF0000"/>
-                              </w:rPr>
-                              <w:t>_ _ _ _ _</w:t>
+                                <w:sz w:val="36"/>
+                                <w:szCs w:val="36"/>
+                              </w:rPr>
+                              <w:t>1.1547</w:t>
                             </w:r>
                             <w:r>
                               <w:rPr>
                                 <w:color w:val="FF0000"/>
+                                <w:sz w:val="36"/>
+                                <w:szCs w:val="36"/>
                               </w:rPr>
                               <w:t xml:space="preserve"> </w:t>
                             </w:r>
@@ -3710,7 +4403,7 @@
           </mc:Choice>
           <mc:Fallback>
             <w:pict>
-              <v:shape w14:anchorId="0C54C307" id="Text Box 32" o:spid="_x0000_s1030" type="#_x0000_t202" style="position:absolute;margin-left:0;margin-top:0;width:7in;height:96pt;z-index:251749376;visibility:visible;mso-wrap-style:square;mso-height-percent:0;mso-wrap-distance-left:9pt;mso-wrap-distance-top:0;mso-wrap-distance-right:9pt;mso-wrap-distance-bottom:0;mso-position-horizontal:absolute;mso-position-horizontal-relative:text;mso-position-vertical:absolute;mso-position-vertical-relative:text;mso-height-percent:0;mso-height-relative:margin;v-text-anchor:top" o:gfxdata="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" filled="f" strokecolor="#4f81bd [3204]">
+              <v:shape w14:anchorId="0C54C307" id="Text Box 32" o:spid="_x0000_s1030" type="#_x0000_t202" style="position:absolute;margin-left:0;margin-top:14.1pt;width:7in;height:120.3pt;z-index:251749376;visibility:visible;mso-wrap-style:square;mso-height-percent:0;mso-wrap-distance-left:9pt;mso-wrap-distance-top:0;mso-wrap-distance-right:9pt;mso-wrap-distance-bottom:0;mso-position-horizontal:left;mso-position-horizontal-relative:margin;mso-position-vertical:absolute;mso-position-vertical-relative:text;mso-height-percent:0;mso-height-relative:margin;v-text-anchor:top" o:gfxdata="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" filled="f" strokecolor="#4f81bd [3204]">
                 <v:textbox>
                   <w:txbxContent>
                     <w:p>
@@ -3804,7 +4497,23 @@
                           <w:color w:val="FF0000"/>
                           <w:sz w:val="36"/>
                         </w:rPr>
-                        <w:t xml:space="preserve">_ _ _ _ </w:t>
+                        <w:t>_</w:t>
+                      </w:r>
+                      <w:r>
+                        <w:rPr>
+                          <w:b/>
+                          <w:color w:val="FF0000"/>
+                          <w:sz w:val="36"/>
+                        </w:rPr>
+                        <w:t>4.6842</w:t>
+                      </w:r>
+                      <w:r>
+                        <w:rPr>
+                          <w:b/>
+                          <w:color w:val="FF0000"/>
+                          <w:sz w:val="36"/>
+                        </w:rPr>
+                        <w:t xml:space="preserve"> _ _ _ </w:t>
                       </w:r>
                       <w:r>
                         <w:rPr>
@@ -3864,11 +4573,33 @@
                       </w:r>
                       <w:r>
                         <w:rPr>
+                          <w:color w:val="FF0000"/>
+                        </w:rPr>
+                        <w:t xml:space="preserve"> </w:t>
+                      </w:r>
+                      <w:r>
+                        <w:rPr>
                           <w:b/>
                           <w:color w:val="FF0000"/>
                           <w:sz w:val="36"/>
                         </w:rPr>
-                        <w:t xml:space="preserve">_ _ _ _ </w:t>
+                        <w:t>_</w:t>
+                      </w:r>
+                      <w:r>
+                        <w:rPr>
+                          <w:b/>
+                          <w:color w:val="FF0000"/>
+                          <w:sz w:val="36"/>
+                        </w:rPr>
+                        <w:t>0.947</w:t>
+                      </w:r>
+                      <w:r>
+                        <w:rPr>
+                          <w:b/>
+                          <w:color w:val="FF0000"/>
+                          <w:sz w:val="36"/>
+                        </w:rPr>
+                        <w:t xml:space="preserve"> _ _ _ </w:t>
                       </w:r>
                     </w:p>
                     <w:p>
@@ -3895,23 +4626,34 @@
                           <w:b/>
                           <w:bCs/>
                           <w:color w:val="FF0000"/>
-                        </w:rPr>
-                        <w:t>_ _ _ _ _</w:t>
+                          <w:sz w:val="36"/>
+                          <w:szCs w:val="36"/>
+                        </w:rPr>
+                        <w:t>1.1547</w:t>
                       </w:r>
                       <w:r>
                         <w:rPr>
                           <w:color w:val="FF0000"/>
+                          <w:sz w:val="36"/>
+                          <w:szCs w:val="36"/>
                         </w:rPr>
                         <w:t xml:space="preserve"> </w:t>
                       </w:r>
                     </w:p>
                   </w:txbxContent>
                 </v:textbox>
+                <w10:wrap anchorx="margin"/>
               </v:shape>
             </w:pict>
           </mc:Fallback>
         </mc:AlternateContent>
       </w:r>
+    </w:p>
+    <w:p>
+      <w:pPr>
+        <w:pStyle w:val="st"/>
+        <w:spacing w:before="0" w:after="0" w:line="240" w:lineRule="auto"/>
+      </w:pPr>
     </w:p>
     <w:p>
       <w:pPr>
@@ -4327,6 +5069,18 @@
                                       </m:mPr>
                                       <m:mr>
                                         <m:e>
+                                          <m:r>
+                                            <m:rPr>
+                                              <m:sty m:val="bi"/>
+                                            </m:rPr>
+                                            <w:rPr>
+                                              <w:rFonts w:ascii="Cambria Math" w:hAnsi="Cambria Math"/>
+                                              <w:color w:val="FF0000"/>
+                                              <w:sz w:val="28"/>
+                                              <w:szCs w:val="28"/>
+                                            </w:rPr>
+                                            <m:t>6</m:t>
+                                          </m:r>
                                           <m:ctrlPr>
                                             <w:rPr>
                                               <w:rFonts w:ascii="Cambria Math" w:eastAsia="Cambria Math" w:hAnsi="Cambria Math" w:cs="Cambria Math"/>
@@ -4357,7 +5111,20 @@
                                         </m:e>
                                       </m:mr>
                                       <m:mr>
-                                        <m:e/>
+                                        <m:e>
+                                          <m:r>
+                                            <m:rPr>
+                                              <m:sty m:val="bi"/>
+                                            </m:rPr>
+                                            <w:rPr>
+                                              <w:rFonts w:ascii="Cambria Math" w:hAnsi="Cambria Math"/>
+                                              <w:color w:val="FF0000"/>
+                                              <w:sz w:val="28"/>
+                                              <w:szCs w:val="28"/>
+                                            </w:rPr>
+                                            <m:t>-1/3</m:t>
+                                          </m:r>
+                                        </m:e>
                                       </m:mr>
                                     </m:m>
                                   </m:e>
@@ -4384,7 +5151,7 @@
           </mc:Choice>
           <mc:Fallback>
             <w:pict>
-              <v:shape w14:anchorId="6E2ADF5A" id="Text Box 108" o:spid="_x0000_s1031" type="#_x0000_t202" style="position:absolute;margin-left:0;margin-top:0;width:7in;height:86pt;z-index:251751424;visibility:visible;mso-wrap-style:square;mso-height-percent:0;mso-wrap-distance-left:9pt;mso-wrap-distance-top:0;mso-wrap-distance-right:9pt;mso-wrap-distance-bottom:0;mso-position-horizontal:absolute;mso-position-horizontal-relative:text;mso-position-vertical:absolute;mso-position-vertical-relative:text;mso-height-percent:0;mso-height-relative:margin;v-text-anchor:top" o:gfxdata="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" filled="f" strokecolor="#4f81bd [3204]">
+              <v:shape w14:anchorId="6E2ADF5A" id="Text Box 108" o:spid="_x0000_s1031" type="#_x0000_t202" style="position:absolute;margin-left:0;margin-top:0;width:7in;height:86pt;z-index:251751424;visibility:visible;mso-wrap-style:square;mso-height-percent:0;mso-wrap-distance-left:9pt;mso-wrap-distance-top:0;mso-wrap-distance-right:9pt;mso-wrap-distance-bottom:0;mso-position-horizontal:absolute;mso-position-horizontal-relative:text;mso-position-vertical:absolute;mso-position-vertical-relative:text;mso-height-percent:0;mso-height-relative:margin;v-text-anchor:top" o:gfxdata="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" filled="f" strokecolor="#4f81bd [3204]">
                 <v:textbox>
                   <w:txbxContent>
                     <w:p>
@@ -4684,6 +5451,18 @@
                                 </m:mPr>
                                 <m:mr>
                                   <m:e>
+                                    <m:r>
+                                      <m:rPr>
+                                        <m:sty m:val="bi"/>
+                                      </m:rPr>
+                                      <w:rPr>
+                                        <w:rFonts w:ascii="Cambria Math" w:hAnsi="Cambria Math"/>
+                                        <w:color w:val="FF0000"/>
+                                        <w:sz w:val="28"/>
+                                        <w:szCs w:val="28"/>
+                                      </w:rPr>
+                                      <m:t>6</m:t>
+                                    </m:r>
                                     <m:ctrlPr>
                                       <w:rPr>
                                         <w:rFonts w:ascii="Cambria Math" w:eastAsia="Cambria Math" w:hAnsi="Cambria Math" w:cs="Cambria Math"/>
@@ -4714,7 +5493,20 @@
                                   </m:e>
                                 </m:mr>
                                 <m:mr>
-                                  <m:e/>
+                                  <m:e>
+                                    <m:r>
+                                      <m:rPr>
+                                        <m:sty m:val="bi"/>
+                                      </m:rPr>
+                                      <w:rPr>
+                                        <w:rFonts w:ascii="Cambria Math" w:hAnsi="Cambria Math"/>
+                                        <w:color w:val="FF0000"/>
+                                        <w:sz w:val="28"/>
+                                        <w:szCs w:val="28"/>
+                                      </w:rPr>
+                                      <m:t>-1/3</m:t>
+                                    </m:r>
+                                  </m:e>
                                 </m:mr>
                               </m:m>
                             </m:e>
@@ -4769,15 +5561,6 @@
     </w:p>
     <w:p>
       <w:pPr>
-        <w:pStyle w:val="st"/>
-        <w:spacing w:before="0" w:after="0" w:line="240" w:lineRule="auto"/>
-        <w:rPr>
-          <w:b/>
-        </w:rPr>
-      </w:pPr>
-    </w:p>
-    <w:p>
-      <w:pPr>
         <w:jc w:val="both"/>
         <w:rPr>
           <w:b/>
@@ -4840,118 +5623,48 @@
         <w:pStyle w:val="st"/>
         <w:spacing w:before="0" w:after="0" w:line="240" w:lineRule="auto"/>
       </w:pPr>
+      <w:r>
+        <w:drawing>
+          <wp:inline distT="0" distB="0" distL="0" distR="0" wp14:anchorId="1128A8F6" wp14:editId="0E22AEB7">
+            <wp:extent cx="3603812" cy="3238477"/>
+            <wp:effectExtent l="0" t="0" r="0" b="635"/>
+            <wp:docPr id="2" name="Picture 2" descr="Graphical user interface, chart&#10;&#10;Description automatically generated"/>
+            <wp:cNvGraphicFramePr>
+              <a:graphicFrameLocks xmlns:a="http://schemas.openxmlformats.org/drawingml/2006/main" noChangeAspect="1"/>
+            </wp:cNvGraphicFramePr>
+            <a:graphic xmlns:a="http://schemas.openxmlformats.org/drawingml/2006/main">
+              <a:graphicData uri="http://schemas.openxmlformats.org/drawingml/2006/picture">
+                <pic:pic xmlns:pic="http://schemas.openxmlformats.org/drawingml/2006/picture">
+                  <pic:nvPicPr>
+                    <pic:cNvPr id="2" name="Picture 2" descr="Graphical user interface, chart&#10;&#10;Description automatically generated"/>
+                    <pic:cNvPicPr/>
+                  </pic:nvPicPr>
+                  <pic:blipFill>
+                    <a:blip r:embed="rId8"/>
+                    <a:stretch>
+                      <a:fillRect/>
+                    </a:stretch>
+                  </pic:blipFill>
+                  <pic:spPr>
+                    <a:xfrm>
+                      <a:off x="0" y="0"/>
+                      <a:ext cx="3606534" cy="3240923"/>
+                    </a:xfrm>
+                    <a:prstGeom prst="rect">
+                      <a:avLst/>
+                    </a:prstGeom>
+                  </pic:spPr>
+                </pic:pic>
+              </a:graphicData>
+            </a:graphic>
+          </wp:inline>
+        </w:drawing>
+      </w:r>
     </w:p>
     <w:p>
       <w:pPr>
         <w:pStyle w:val="st"/>
         <w:spacing w:before="0" w:after="0" w:line="240" w:lineRule="auto"/>
-      </w:pPr>
-    </w:p>
-    <w:p>
-      <w:pPr>
-        <w:pStyle w:val="st"/>
-        <w:spacing w:before="0" w:after="0" w:line="240" w:lineRule="auto"/>
-      </w:pPr>
-    </w:p>
-    <w:p>
-      <w:pPr>
-        <w:pStyle w:val="st"/>
-        <w:spacing w:before="0" w:after="0" w:line="240" w:lineRule="auto"/>
-      </w:pPr>
-    </w:p>
-    <w:p>
-      <w:pPr>
-        <w:pStyle w:val="st"/>
-        <w:spacing w:before="0" w:after="0" w:line="240" w:lineRule="auto"/>
-      </w:pPr>
-    </w:p>
-    <w:p>
-      <w:pPr>
-        <w:pStyle w:val="st"/>
-        <w:spacing w:before="0" w:after="0" w:line="240" w:lineRule="auto"/>
-      </w:pPr>
-    </w:p>
-    <w:p>
-      <w:pPr>
-        <w:pStyle w:val="st"/>
-        <w:spacing w:before="0" w:after="0" w:line="240" w:lineRule="auto"/>
-      </w:pPr>
-    </w:p>
-    <w:p>
-      <w:pPr>
-        <w:pStyle w:val="st"/>
-        <w:spacing w:before="0" w:after="0" w:line="240" w:lineRule="auto"/>
-      </w:pPr>
-    </w:p>
-    <w:p>
-      <w:pPr>
-        <w:pStyle w:val="st"/>
-        <w:spacing w:before="0" w:after="0" w:line="240" w:lineRule="auto"/>
-      </w:pPr>
-    </w:p>
-    <w:p>
-      <w:pPr>
-        <w:pStyle w:val="st"/>
-        <w:spacing w:before="0" w:after="0" w:line="240" w:lineRule="auto"/>
-      </w:pPr>
-    </w:p>
-    <w:p>
-      <w:pPr>
-        <w:pStyle w:val="st"/>
-        <w:spacing w:before="0" w:after="0" w:line="240" w:lineRule="auto"/>
-      </w:pPr>
-    </w:p>
-    <w:p>
-      <w:pPr>
-        <w:pStyle w:val="st"/>
-        <w:spacing w:before="0" w:after="0" w:line="240" w:lineRule="auto"/>
-      </w:pPr>
-    </w:p>
-    <w:p>
-      <w:pPr>
-        <w:pStyle w:val="st"/>
-        <w:spacing w:before="0" w:after="0" w:line="240" w:lineRule="auto"/>
-      </w:pPr>
-    </w:p>
-    <w:p>
-      <w:pPr>
-        <w:pStyle w:val="st"/>
-        <w:spacing w:before="0" w:after="0" w:line="240" w:lineRule="auto"/>
-      </w:pPr>
-    </w:p>
-    <w:p>
-      <w:pPr>
-        <w:pStyle w:val="st"/>
-        <w:spacing w:before="0" w:after="0" w:line="240" w:lineRule="auto"/>
-      </w:pPr>
-    </w:p>
-    <w:p>
-      <w:pPr>
-        <w:pStyle w:val="st"/>
-        <w:spacing w:before="0" w:after="0" w:line="240" w:lineRule="auto"/>
-      </w:pPr>
-    </w:p>
-    <w:p>
-      <w:pPr>
-        <w:pStyle w:val="st"/>
-        <w:spacing w:before="0" w:after="0" w:line="240" w:lineRule="auto"/>
-      </w:pPr>
-    </w:p>
-    <w:p>
-      <w:pPr>
-        <w:pStyle w:val="st"/>
-        <w:spacing w:before="0" w:after="0" w:line="240" w:lineRule="auto"/>
-      </w:pPr>
-    </w:p>
-    <w:p>
-      <w:pPr>
-        <w:rPr>
-          <w:rFonts w:asciiTheme="minorHAnsi" w:hAnsiTheme="minorHAnsi" w:cs="Courier"/>
-          <w:b/>
-          <w:color w:val="FF0000"/>
-          <w:sz w:val="21"/>
-          <w:szCs w:val="20"/>
-        </w:rPr>
       </w:pPr>
     </w:p>
     <w:p>
@@ -5123,127 +5836,46 @@
         <w:pStyle w:val="st"/>
         <w:spacing w:before="0" w:after="0" w:line="240" w:lineRule="auto"/>
       </w:pPr>
+      <w:r>
+        <w:drawing>
+          <wp:inline distT="0" distB="0" distL="0" distR="0" wp14:anchorId="1589337A" wp14:editId="07FA0D8B">
+            <wp:extent cx="3990761" cy="3560781"/>
+            <wp:effectExtent l="0" t="0" r="0" b="1905"/>
+            <wp:docPr id="4" name="Picture 4" descr="Chart, line chart&#10;&#10;Description automatically generated"/>
+            <wp:cNvGraphicFramePr>
+              <a:graphicFrameLocks xmlns:a="http://schemas.openxmlformats.org/drawingml/2006/main" noChangeAspect="1"/>
+            </wp:cNvGraphicFramePr>
+            <a:graphic xmlns:a="http://schemas.openxmlformats.org/drawingml/2006/main">
+              <a:graphicData uri="http://schemas.openxmlformats.org/drawingml/2006/picture">
+                <pic:pic xmlns:pic="http://schemas.openxmlformats.org/drawingml/2006/picture">
+                  <pic:nvPicPr>
+                    <pic:cNvPr id="4" name="Picture 4" descr="Chart, line chart&#10;&#10;Description automatically generated"/>
+                    <pic:cNvPicPr/>
+                  </pic:nvPicPr>
+                  <pic:blipFill>
+                    <a:blip r:embed="rId9"/>
+                    <a:stretch>
+                      <a:fillRect/>
+                    </a:stretch>
+                  </pic:blipFill>
+                  <pic:spPr>
+                    <a:xfrm>
+                      <a:off x="0" y="0"/>
+                      <a:ext cx="3998614" cy="3567788"/>
+                    </a:xfrm>
+                    <a:prstGeom prst="rect">
+                      <a:avLst/>
+                    </a:prstGeom>
+                  </pic:spPr>
+                </pic:pic>
+              </a:graphicData>
+            </a:graphic>
+          </wp:inline>
+        </w:drawing>
+      </w:r>
     </w:p>
     <w:p>
       <w:pPr>
-        <w:pStyle w:val="st"/>
-        <w:spacing w:before="0" w:after="0" w:line="240" w:lineRule="auto"/>
-      </w:pPr>
-    </w:p>
-    <w:p>
-      <w:pPr>
-        <w:pStyle w:val="st"/>
-        <w:spacing w:before="0" w:after="0" w:line="240" w:lineRule="auto"/>
-      </w:pPr>
-    </w:p>
-    <w:p>
-      <w:pPr>
-        <w:pStyle w:val="st"/>
-        <w:spacing w:before="0" w:after="0" w:line="240" w:lineRule="auto"/>
-      </w:pPr>
-    </w:p>
-    <w:p>
-      <w:pPr>
-        <w:pStyle w:val="st"/>
-        <w:spacing w:before="0" w:after="0" w:line="240" w:lineRule="auto"/>
-      </w:pPr>
-    </w:p>
-    <w:p>
-      <w:pPr>
-        <w:pStyle w:val="st"/>
-        <w:spacing w:before="0" w:after="0" w:line="240" w:lineRule="auto"/>
-      </w:pPr>
-    </w:p>
-    <w:p>
-      <w:pPr>
-        <w:pStyle w:val="st"/>
-        <w:spacing w:before="0" w:after="0" w:line="240" w:lineRule="auto"/>
-      </w:pPr>
-    </w:p>
-    <w:p>
-      <w:pPr>
-        <w:pStyle w:val="st"/>
-        <w:spacing w:before="0" w:after="0" w:line="240" w:lineRule="auto"/>
-      </w:pPr>
-    </w:p>
-    <w:p>
-      <w:pPr>
-        <w:pStyle w:val="st"/>
-        <w:spacing w:before="0" w:after="0" w:line="240" w:lineRule="auto"/>
-      </w:pPr>
-    </w:p>
-    <w:p>
-      <w:pPr>
-        <w:pStyle w:val="st"/>
-        <w:spacing w:before="0" w:after="0" w:line="240" w:lineRule="auto"/>
-      </w:pPr>
-    </w:p>
-    <w:p>
-      <w:pPr>
-        <w:pStyle w:val="st"/>
-        <w:spacing w:before="0" w:after="0" w:line="240" w:lineRule="auto"/>
-      </w:pPr>
-    </w:p>
-    <w:p>
-      <w:pPr>
-        <w:pStyle w:val="st"/>
-        <w:spacing w:before="0" w:after="0" w:line="240" w:lineRule="auto"/>
-      </w:pPr>
-    </w:p>
-    <w:p>
-      <w:pPr>
-        <w:pStyle w:val="st"/>
-        <w:spacing w:before="0" w:after="0" w:line="240" w:lineRule="auto"/>
-      </w:pPr>
-    </w:p>
-    <w:p>
-      <w:pPr>
-        <w:pStyle w:val="st"/>
-        <w:spacing w:before="0" w:after="0" w:line="240" w:lineRule="auto"/>
-      </w:pPr>
-    </w:p>
-    <w:p>
-      <w:pPr>
-        <w:pStyle w:val="st"/>
-        <w:spacing w:before="0" w:after="0" w:line="240" w:lineRule="auto"/>
-      </w:pPr>
-    </w:p>
-    <w:p>
-      <w:pPr>
-        <w:pStyle w:val="st"/>
-        <w:spacing w:before="0" w:after="0" w:line="240" w:lineRule="auto"/>
-      </w:pPr>
-    </w:p>
-    <w:p>
-      <w:pPr>
-        <w:pStyle w:val="st"/>
-        <w:spacing w:before="0" w:after="0" w:line="240" w:lineRule="auto"/>
-      </w:pPr>
-    </w:p>
-    <w:p>
-      <w:pPr>
-        <w:pStyle w:val="st"/>
-        <w:spacing w:before="0" w:after="0" w:line="240" w:lineRule="auto"/>
-      </w:pPr>
-    </w:p>
-    <w:p>
-      <w:pPr>
-        <w:pStyle w:val="st"/>
-        <w:spacing w:before="0" w:after="0" w:line="240" w:lineRule="auto"/>
-      </w:pPr>
-    </w:p>
-    <w:p>
-      <w:pPr>
-        <w:pStyle w:val="st"/>
-        <w:spacing w:before="0" w:after="0" w:line="240" w:lineRule="auto"/>
-      </w:pPr>
-    </w:p>
-    <w:p>
-      <w:pPr>
-        <w:widowControl w:val="0"/>
-        <w:autoSpaceDE w:val="0"/>
-        <w:autoSpaceDN w:val="0"/>
-        <w:adjustRightInd w:val="0"/>
         <w:rPr>
           <w:rFonts w:asciiTheme="minorHAnsi" w:hAnsiTheme="minorHAnsi"/>
           <w:b/>
@@ -5271,30 +5903,6 @@
           <w:sz w:val="21"/>
           <w:szCs w:val="20"/>
         </w:rPr>
-        <w:br w:type="page"/>
-      </w:r>
-    </w:p>
-    <w:p>
-      <w:pPr>
-        <w:widowControl w:val="0"/>
-        <w:autoSpaceDE w:val="0"/>
-        <w:autoSpaceDN w:val="0"/>
-        <w:adjustRightInd w:val="0"/>
-        <w:rPr>
-          <w:rFonts w:asciiTheme="minorHAnsi" w:hAnsiTheme="minorHAnsi" w:cs="Courier"/>
-          <w:color w:val="FF0000"/>
-          <w:sz w:val="21"/>
-          <w:szCs w:val="20"/>
-        </w:rPr>
-      </w:pPr>
-      <w:r>
-        <w:rPr>
-          <w:rFonts w:asciiTheme="minorHAnsi" w:hAnsiTheme="minorHAnsi"/>
-          <w:b/>
-          <w:color w:val="FF0000"/>
-          <w:sz w:val="21"/>
-          <w:szCs w:val="20"/>
-        </w:rPr>
         <w:lastRenderedPageBreak/>
         <w:t>Question 10:</w:t>
       </w:r>
@@ -5305,7 +5913,27 @@
           <w:sz w:val="21"/>
           <w:szCs w:val="20"/>
         </w:rPr>
-        <w:t xml:space="preserve"> Replace the sample with your completed graph showing the gmsl data in </w:t>
+        <w:t xml:space="preserve"> Replace the sample with your completed graph showing the </w:t>
+      </w:r>
+      <w:proofErr w:type="spellStart"/>
+      <w:r>
+        <w:rPr>
+          <w:rFonts w:asciiTheme="minorHAnsi" w:hAnsiTheme="minorHAnsi"/>
+          <w:color w:val="FF0000"/>
+          <w:sz w:val="21"/>
+          <w:szCs w:val="20"/>
+        </w:rPr>
+        <w:t>gmsl</w:t>
+      </w:r>
+      <w:proofErr w:type="spellEnd"/>
+      <w:r>
+        <w:rPr>
+          <w:rFonts w:asciiTheme="minorHAnsi" w:hAnsiTheme="minorHAnsi"/>
+          <w:color w:val="FF0000"/>
+          <w:sz w:val="21"/>
+          <w:szCs w:val="20"/>
+        </w:rPr>
+        <w:t xml:space="preserve"> data in </w:t>
       </w:r>
       <w:r>
         <w:rPr>
@@ -5427,159 +6055,43 @@
         <w:pStyle w:val="st"/>
         <w:spacing w:before="0" w:after="0" w:line="240" w:lineRule="auto"/>
       </w:pPr>
-    </w:p>
-    <w:p>
-      <w:pPr>
-        <w:pStyle w:val="st"/>
-        <w:spacing w:before="0" w:after="0" w:line="240" w:lineRule="auto"/>
-      </w:pPr>
-    </w:p>
-    <w:p>
-      <w:pPr>
-        <w:pStyle w:val="st"/>
-        <w:spacing w:before="0" w:after="0" w:line="240" w:lineRule="auto"/>
-      </w:pPr>
-    </w:p>
-    <w:p>
-      <w:pPr>
-        <w:pStyle w:val="st"/>
-        <w:spacing w:before="0" w:after="0" w:line="240" w:lineRule="auto"/>
-      </w:pPr>
-    </w:p>
-    <w:p>
-      <w:pPr>
-        <w:pStyle w:val="st"/>
-        <w:spacing w:before="0" w:after="0" w:line="240" w:lineRule="auto"/>
-      </w:pPr>
-    </w:p>
-    <w:p>
-      <w:pPr>
-        <w:pStyle w:val="st"/>
-        <w:spacing w:before="0" w:after="0" w:line="240" w:lineRule="auto"/>
-      </w:pPr>
-    </w:p>
-    <w:p>
-      <w:pPr>
-        <w:pStyle w:val="st"/>
-        <w:spacing w:before="0" w:after="0" w:line="240" w:lineRule="auto"/>
-      </w:pPr>
-    </w:p>
-    <w:p>
-      <w:pPr>
-        <w:pStyle w:val="st"/>
-        <w:spacing w:before="0" w:after="0" w:line="240" w:lineRule="auto"/>
-      </w:pPr>
-    </w:p>
-    <w:p>
-      <w:pPr>
-        <w:pStyle w:val="st"/>
-        <w:spacing w:before="0" w:after="0" w:line="240" w:lineRule="auto"/>
-      </w:pPr>
-    </w:p>
-    <w:p>
-      <w:pPr>
-        <w:pStyle w:val="st"/>
-        <w:spacing w:before="0" w:after="0" w:line="240" w:lineRule="auto"/>
-        <w:jc w:val="both"/>
-      </w:pPr>
-    </w:p>
-    <w:p>
-      <w:pPr>
-        <w:pStyle w:val="st"/>
-        <w:spacing w:before="0" w:after="0" w:line="240" w:lineRule="auto"/>
-        <w:jc w:val="both"/>
-      </w:pPr>
-    </w:p>
-    <w:p>
-      <w:pPr>
-        <w:pStyle w:val="st"/>
-        <w:spacing w:before="0" w:after="0" w:line="240" w:lineRule="auto"/>
-        <w:jc w:val="both"/>
-      </w:pPr>
-    </w:p>
-    <w:p>
-      <w:pPr>
-        <w:pStyle w:val="st"/>
-        <w:spacing w:before="0" w:after="0" w:line="240" w:lineRule="auto"/>
-        <w:jc w:val="both"/>
-      </w:pPr>
-    </w:p>
-    <w:p>
-      <w:pPr>
-        <w:pStyle w:val="st"/>
-        <w:spacing w:before="0" w:after="0" w:line="240" w:lineRule="auto"/>
-        <w:jc w:val="both"/>
-      </w:pPr>
-    </w:p>
-    <w:p>
-      <w:pPr>
-        <w:pStyle w:val="st"/>
-        <w:spacing w:before="0" w:after="0" w:line="240" w:lineRule="auto"/>
-        <w:jc w:val="both"/>
-      </w:pPr>
-    </w:p>
-    <w:p>
-      <w:pPr>
-        <w:pStyle w:val="st"/>
-        <w:spacing w:before="0" w:after="0" w:line="240" w:lineRule="auto"/>
-        <w:jc w:val="both"/>
-      </w:pPr>
-    </w:p>
-    <w:p>
-      <w:pPr>
-        <w:pStyle w:val="st"/>
-        <w:spacing w:before="0" w:after="0" w:line="240" w:lineRule="auto"/>
-        <w:jc w:val="both"/>
-      </w:pPr>
-    </w:p>
-    <w:p>
-      <w:pPr>
-        <w:pStyle w:val="st"/>
-        <w:spacing w:before="0" w:after="0" w:line="240" w:lineRule="auto"/>
-        <w:jc w:val="both"/>
-      </w:pPr>
-    </w:p>
-    <w:p>
-      <w:pPr>
-        <w:pStyle w:val="st"/>
-        <w:spacing w:before="0" w:after="0" w:line="240" w:lineRule="auto"/>
-        <w:jc w:val="both"/>
-      </w:pPr>
-    </w:p>
-    <w:p>
-      <w:pPr>
-        <w:pStyle w:val="st"/>
-        <w:spacing w:before="0" w:after="0" w:line="240" w:lineRule="auto"/>
-        <w:jc w:val="both"/>
-      </w:pPr>
-    </w:p>
-    <w:p>
-      <w:pPr>
-        <w:pStyle w:val="st"/>
-        <w:spacing w:before="0" w:after="0" w:line="240" w:lineRule="auto"/>
-        <w:jc w:val="both"/>
-      </w:pPr>
-    </w:p>
-    <w:p>
-      <w:pPr>
-        <w:pStyle w:val="st"/>
-        <w:spacing w:before="0" w:after="0" w:line="240" w:lineRule="auto"/>
-        <w:jc w:val="both"/>
-      </w:pPr>
-    </w:p>
-    <w:p>
-      <w:pPr>
-        <w:pStyle w:val="st"/>
-        <w:spacing w:before="0" w:after="0" w:line="240" w:lineRule="auto"/>
-        <w:jc w:val="both"/>
-      </w:pPr>
-    </w:p>
-    <w:p>
-      <w:pPr>
-        <w:pStyle w:val="st"/>
-        <w:spacing w:before="0" w:after="0" w:line="240" w:lineRule="auto"/>
-        <w:jc w:val="both"/>
-      </w:pPr>
+      <w:r>
+        <w:drawing>
+          <wp:inline distT="0" distB="0" distL="0" distR="0" wp14:anchorId="68F8E55E" wp14:editId="174EBC63">
+            <wp:extent cx="5273201" cy="4636546"/>
+            <wp:effectExtent l="0" t="0" r="3810" b="0"/>
+            <wp:docPr id="5" name="Picture 5" descr="Chart&#10;&#10;Description automatically generated"/>
+            <wp:cNvGraphicFramePr>
+              <a:graphicFrameLocks xmlns:a="http://schemas.openxmlformats.org/drawingml/2006/main" noChangeAspect="1"/>
+            </wp:cNvGraphicFramePr>
+            <a:graphic xmlns:a="http://schemas.openxmlformats.org/drawingml/2006/main">
+              <a:graphicData uri="http://schemas.openxmlformats.org/drawingml/2006/picture">
+                <pic:pic xmlns:pic="http://schemas.openxmlformats.org/drawingml/2006/picture">
+                  <pic:nvPicPr>
+                    <pic:cNvPr id="5" name="Picture 5" descr="Chart&#10;&#10;Description automatically generated"/>
+                    <pic:cNvPicPr/>
+                  </pic:nvPicPr>
+                  <pic:blipFill>
+                    <a:blip r:embed="rId10"/>
+                    <a:stretch>
+                      <a:fillRect/>
+                    </a:stretch>
+                  </pic:blipFill>
+                  <pic:spPr>
+                    <a:xfrm>
+                      <a:off x="0" y="0"/>
+                      <a:ext cx="5274409" cy="4637608"/>
+                    </a:xfrm>
+                    <a:prstGeom prst="rect">
+                      <a:avLst/>
+                    </a:prstGeom>
+                  </pic:spPr>
+                </pic:pic>
+              </a:graphicData>
+            </a:graphic>
+          </wp:inline>
+        </w:drawing>
+      </w:r>
     </w:p>
     <w:p>
       <w:pPr>
@@ -5806,7 +6318,25 @@
           <w:sz w:val="20"/>
           <w:szCs w:val="20"/>
         </w:rPr>
-        <w:t xml:space="preserve"> to receive full credit. You have one more day, to submit the lab (but with a small penalty), and then the window closes for good and your grade will be zero.</w:t>
+        <w:t xml:space="preserve"> to receive full credit. You have one more day, to submit the lab (but with a small penalty), and then the window closes for </w:t>
+      </w:r>
+      <w:proofErr w:type="gramStart"/>
+      <w:r>
+        <w:rPr>
+          <w:color w:val="FF0000"/>
+          <w:sz w:val="20"/>
+          <w:szCs w:val="20"/>
+        </w:rPr>
+        <w:t>good</w:t>
+      </w:r>
+      <w:proofErr w:type="gramEnd"/>
+      <w:r>
+        <w:rPr>
+          <w:color w:val="FF0000"/>
+          <w:sz w:val="20"/>
+          <w:szCs w:val="20"/>
+        </w:rPr>
+        <w:t xml:space="preserve"> and your grade will be zero.</w:t>
       </w:r>
     </w:p>
     <w:p>
@@ -5842,7 +6372,7 @@
                     <pic:cNvPicPr/>
                   </pic:nvPicPr>
                   <pic:blipFill>
-                    <a:blip r:embed="rId7">
+                    <a:blip r:embed="rId11">
                       <a:extLst>
                         <a:ext uri="{28A0092B-C50C-407E-A947-70E740481C1C}">
                           <a14:useLocalDpi xmlns:a14="http://schemas.microsoft.com/office/drawing/2010/main" val="0"/>
@@ -5985,7 +6515,7 @@
           </mc:Choice>
           <mc:Fallback>
             <w:pict>
-              <v:shape w14:anchorId="32E6A8F4" id="Text Box 30" o:spid="_x0000_s1032" type="#_x0000_t202" style="position:absolute;margin-left:208pt;margin-top:138.6pt;width:78pt;height:18pt;z-index:251739136;visibility:visible;mso-wrap-style:square;mso-width-percent:0;mso-height-percent:0;mso-wrap-distance-left:9pt;mso-wrap-distance-top:0;mso-wrap-distance-right:9pt;mso-wrap-distance-bottom:0;mso-position-horizontal:absolute;mso-position-horizontal-relative:text;mso-position-vertical:absolute;mso-position-vertical-relative:text;mso-width-percent:0;mso-height-percent:0;mso-width-relative:margin;mso-height-relative:margin;v-text-anchor:top" o:gfxdata="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" fillcolor="#00b0f0" stroked="f">
+              <v:shape w14:anchorId="32E6A8F4" id="Text Box 30" o:spid="_x0000_s1032" type="#_x0000_t202" style="position:absolute;margin-left:208pt;margin-top:138.6pt;width:78pt;height:18pt;z-index:251739136;visibility:visible;mso-wrap-style:square;mso-width-percent:0;mso-height-percent:0;mso-wrap-distance-left:9pt;mso-wrap-distance-top:0;mso-wrap-distance-right:9pt;mso-wrap-distance-bottom:0;mso-position-horizontal:absolute;mso-position-horizontal-relative:text;mso-position-vertical:absolute;mso-position-vertical-relative:text;mso-width-percent:0;mso-height-percent:0;mso-width-relative:margin;mso-height-relative:margin;v-text-anchor:top" o:gfxdata="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" fillcolor="#00b0f0" stroked="f">
                 <v:fill opacity="16448f"/>
                 <v:textbox>
                   <w:txbxContent>
@@ -6017,12 +6547,12 @@
       </w:r>
     </w:p>
     <w:sectPr>
-      <w:headerReference w:type="even" r:id="rId8"/>
-      <w:headerReference w:type="default" r:id="rId9"/>
-      <w:footerReference w:type="even" r:id="rId10"/>
-      <w:footerReference w:type="default" r:id="rId11"/>
-      <w:headerReference w:type="first" r:id="rId12"/>
-      <w:footerReference w:type="first" r:id="rId13"/>
+      <w:headerReference w:type="even" r:id="rId12"/>
+      <w:headerReference w:type="default" r:id="rId13"/>
+      <w:footerReference w:type="even" r:id="rId14"/>
+      <w:footerReference w:type="default" r:id="rId15"/>
+      <w:headerReference w:type="first" r:id="rId16"/>
+      <w:footerReference w:type="first" r:id="rId17"/>
       <w:pgSz w:w="12240" w:h="15840"/>
       <w:pgMar w:top="1080" w:right="1080" w:bottom="1080" w:left="1080" w:header="720" w:footer="720" w:gutter="0"/>
       <w:pgNumType w:start="1"/>
@@ -6034,7 +6564,7 @@
 </file>
 
 <file path=word/endnotes.xml><?xml version="1.0" encoding="utf-8"?>
-<w:endnotes xmlns:wpc="http://schemas.microsoft.com/office/word/2010/wordprocessingCanvas" xmlns:cx="http://schemas.microsoft.com/office/drawing/2014/chartex" xmlns:cx1="http://schemas.microsoft.com/office/drawing/2015/9/8/chartex" xmlns:cx2="http://schemas.microsoft.com/office/drawing/2015/10/21/chartex" xmlns:cx3="http://schemas.microsoft.com/office/drawing/2016/5/9/chartex" xmlns:cx4="http://schemas.microsoft.com/office/drawing/2016/5/10/chartex" xmlns:cx5="http://schemas.microsoft.com/office/drawing/2016/5/11/chartex" xmlns:cx6="http://schemas.microsoft.com/office/drawing/2016/5/12/chartex" xmlns:cx7="http://schemas.microsoft.com/office/drawing/2016/5/13/chartex" xmlns:cx8="http://schemas.microsoft.com/office/drawing/2016/5/14/chartex" xmlns:mc="http://schemas.openxmlformats.org/markup-compatibility/2006" xmlns:aink="http://schemas.microsoft.com/office/drawing/2016/ink" xmlns:am3d="http://schemas.microsoft.com/office/drawing/2017/model3d" xmlns:o="urn:schemas-microsoft-com:office:office" xmlns:r="http://schemas.openxmlformats.org/officeDocument/2006/relationships" xmlns:m="http://schemas.openxmlformats.org/officeDocument/2006/math" xmlns:v="urn:schemas-microsoft-com:vml" xmlns:wp14="http://schemas.microsoft.com/office/word/2010/wordprocessingDrawing" xmlns:wp="http://schemas.openxmlformats.org/drawingml/2006/wordprocessingDrawing" xmlns:w10="urn:schemas-microsoft-com:office:word" xmlns:w="http://schemas.openxmlformats.org/wordprocessingml/2006/main" xmlns:w14="http://schemas.microsoft.com/office/word/2010/wordml" xmlns:w15="http://schemas.microsoft.com/office/word/2012/wordml" xmlns:w16cex="http://schemas.microsoft.com/office/word/2018/wordml/cex" xmlns:w16cid="http://schemas.microsoft.com/office/word/2016/wordml/cid" xmlns:w16="http://schemas.microsoft.com/office/word/2018/wordml" xmlns:w16sdtdh="http://schemas.microsoft.com/office/word/2020/wordml/sdtdatahash" xmlns:w16se="http://schemas.microsoft.com/office/word/2015/wordml/symex" xmlns:wpg="http://schemas.microsoft.com/office/word/2010/wordprocessingGroup" xmlns:wpi="http://schemas.microsoft.com/office/word/2010/wordprocessingInk" xmlns:wne="http://schemas.microsoft.com/office/word/2006/wordml" xmlns:wps="http://schemas.microsoft.com/office/word/2010/wordprocessingShape" mc:Ignorable="w14 w15 w16se w16cid w16 w16cex w16sdtdh wp14">
+<w:endnotes xmlns:wpc="http://schemas.microsoft.com/office/word/2010/wordprocessingCanvas" xmlns:cx="http://schemas.microsoft.com/office/drawing/2014/chartex" xmlns:cx1="http://schemas.microsoft.com/office/drawing/2015/9/8/chartex" xmlns:cx2="http://schemas.microsoft.com/office/drawing/2015/10/21/chartex" xmlns:cx3="http://schemas.microsoft.com/office/drawing/2016/5/9/chartex" xmlns:cx4="http://schemas.microsoft.com/office/drawing/2016/5/10/chartex" xmlns:cx5="http://schemas.microsoft.com/office/drawing/2016/5/11/chartex" xmlns:cx6="http://schemas.microsoft.com/office/drawing/2016/5/12/chartex" xmlns:cx7="http://schemas.microsoft.com/office/drawing/2016/5/13/chartex" xmlns:cx8="http://schemas.microsoft.com/office/drawing/2016/5/14/chartex" xmlns:mc="http://schemas.openxmlformats.org/markup-compatibility/2006" xmlns:aink="http://schemas.microsoft.com/office/drawing/2016/ink" xmlns:am3d="http://schemas.microsoft.com/office/drawing/2017/model3d" xmlns:o="urn:schemas-microsoft-com:office:office" xmlns:oel="http://schemas.microsoft.com/office/2019/extlst" xmlns:r="http://schemas.openxmlformats.org/officeDocument/2006/relationships" xmlns:m="http://schemas.openxmlformats.org/officeDocument/2006/math" xmlns:v="urn:schemas-microsoft-com:vml" xmlns:wp14="http://schemas.microsoft.com/office/word/2010/wordprocessingDrawing" xmlns:wp="http://schemas.openxmlformats.org/drawingml/2006/wordprocessingDrawing" xmlns:w10="urn:schemas-microsoft-com:office:word" xmlns:w="http://schemas.openxmlformats.org/wordprocessingml/2006/main" xmlns:w14="http://schemas.microsoft.com/office/word/2010/wordml" xmlns:w15="http://schemas.microsoft.com/office/word/2012/wordml" xmlns:w16cex="http://schemas.microsoft.com/office/word/2018/wordml/cex" xmlns:w16cid="http://schemas.microsoft.com/office/word/2016/wordml/cid" xmlns:w16="http://schemas.microsoft.com/office/word/2018/wordml" xmlns:w16sdtdh="http://schemas.microsoft.com/office/word/2020/wordml/sdtdatahash" xmlns:w16se="http://schemas.microsoft.com/office/word/2015/wordml/symex" xmlns:wpg="http://schemas.microsoft.com/office/word/2010/wordprocessingGroup" xmlns:wpi="http://schemas.microsoft.com/office/word/2010/wordprocessingInk" xmlns:wne="http://schemas.microsoft.com/office/word/2006/wordml" xmlns:wps="http://schemas.microsoft.com/office/word/2010/wordprocessingShape" mc:Ignorable="w14 w15 w16se w16cid w16 w16cex w16sdtdh wp14">
   <w:endnote w:type="separator" w:id="-1">
     <w:p>
       <w:r>
@@ -6053,7 +6583,7 @@
 </file>
 
 <file path=word/footer1.xml><?xml version="1.0" encoding="utf-8"?>
-<w:ftr xmlns:wpc="http://schemas.microsoft.com/office/word/2010/wordprocessingCanvas" xmlns:cx="http://schemas.microsoft.com/office/drawing/2014/chartex" xmlns:cx1="http://schemas.microsoft.com/office/drawing/2015/9/8/chartex" xmlns:cx2="http://schemas.microsoft.com/office/drawing/2015/10/21/chartex" xmlns:cx3="http://schemas.microsoft.com/office/drawing/2016/5/9/chartex" xmlns:cx4="http://schemas.microsoft.com/office/drawing/2016/5/10/chartex" xmlns:cx5="http://schemas.microsoft.com/office/drawing/2016/5/11/chartex" xmlns:cx6="http://schemas.microsoft.com/office/drawing/2016/5/12/chartex" xmlns:cx7="http://schemas.microsoft.com/office/drawing/2016/5/13/chartex" xmlns:cx8="http://schemas.microsoft.com/office/drawing/2016/5/14/chartex" xmlns:mc="http://schemas.openxmlformats.org/markup-compatibility/2006" xmlns:aink="http://schemas.microsoft.com/office/drawing/2016/ink" xmlns:am3d="http://schemas.microsoft.com/office/drawing/2017/model3d" xmlns:o="urn:schemas-microsoft-com:office:office" xmlns:r="http://schemas.openxmlformats.org/officeDocument/2006/relationships" xmlns:m="http://schemas.openxmlformats.org/officeDocument/2006/math" xmlns:v="urn:schemas-microsoft-com:vml" xmlns:wp14="http://schemas.microsoft.com/office/word/2010/wordprocessingDrawing" xmlns:wp="http://schemas.openxmlformats.org/drawingml/2006/wordprocessingDrawing" xmlns:w10="urn:schemas-microsoft-com:office:word" xmlns:w="http://schemas.openxmlformats.org/wordprocessingml/2006/main" xmlns:w14="http://schemas.microsoft.com/office/word/2010/wordml" xmlns:w15="http://schemas.microsoft.com/office/word/2012/wordml" xmlns:w16cex="http://schemas.microsoft.com/office/word/2018/wordml/cex" xmlns:w16cid="http://schemas.microsoft.com/office/word/2016/wordml/cid" xmlns:w16="http://schemas.microsoft.com/office/word/2018/wordml" xmlns:w16sdtdh="http://schemas.microsoft.com/office/word/2020/wordml/sdtdatahash" xmlns:w16se="http://schemas.microsoft.com/office/word/2015/wordml/symex" xmlns:wpg="http://schemas.microsoft.com/office/word/2010/wordprocessingGroup" xmlns:wpi="http://schemas.microsoft.com/office/word/2010/wordprocessingInk" xmlns:wne="http://schemas.microsoft.com/office/word/2006/wordml" xmlns:wps="http://schemas.microsoft.com/office/word/2010/wordprocessingShape" mc:Ignorable="w14 w15 w16se w16cid w16 w16cex w16sdtdh wp14">
+<w:ftr xmlns:wpc="http://schemas.microsoft.com/office/word/2010/wordprocessingCanvas" xmlns:cx="http://schemas.microsoft.com/office/drawing/2014/chartex" xmlns:cx1="http://schemas.microsoft.com/office/drawing/2015/9/8/chartex" xmlns:cx2="http://schemas.microsoft.com/office/drawing/2015/10/21/chartex" xmlns:cx3="http://schemas.microsoft.com/office/drawing/2016/5/9/chartex" xmlns:cx4="http://schemas.microsoft.com/office/drawing/2016/5/10/chartex" xmlns:cx5="http://schemas.microsoft.com/office/drawing/2016/5/11/chartex" xmlns:cx6="http://schemas.microsoft.com/office/drawing/2016/5/12/chartex" xmlns:cx7="http://schemas.microsoft.com/office/drawing/2016/5/13/chartex" xmlns:cx8="http://schemas.microsoft.com/office/drawing/2016/5/14/chartex" xmlns:mc="http://schemas.openxmlformats.org/markup-compatibility/2006" xmlns:aink="http://schemas.microsoft.com/office/drawing/2016/ink" xmlns:am3d="http://schemas.microsoft.com/office/drawing/2017/model3d" xmlns:o="urn:schemas-microsoft-com:office:office" xmlns:oel="http://schemas.microsoft.com/office/2019/extlst" xmlns:r="http://schemas.openxmlformats.org/officeDocument/2006/relationships" xmlns:m="http://schemas.openxmlformats.org/officeDocument/2006/math" xmlns:v="urn:schemas-microsoft-com:vml" xmlns:wp14="http://schemas.microsoft.com/office/word/2010/wordprocessingDrawing" xmlns:wp="http://schemas.openxmlformats.org/drawingml/2006/wordprocessingDrawing" xmlns:w10="urn:schemas-microsoft-com:office:word" xmlns:w="http://schemas.openxmlformats.org/wordprocessingml/2006/main" xmlns:w14="http://schemas.microsoft.com/office/word/2010/wordml" xmlns:w15="http://schemas.microsoft.com/office/word/2012/wordml" xmlns:w16cex="http://schemas.microsoft.com/office/word/2018/wordml/cex" xmlns:w16cid="http://schemas.microsoft.com/office/word/2016/wordml/cid" xmlns:w16="http://schemas.microsoft.com/office/word/2018/wordml" xmlns:w16sdtdh="http://schemas.microsoft.com/office/word/2020/wordml/sdtdatahash" xmlns:w16se="http://schemas.microsoft.com/office/word/2015/wordml/symex" xmlns:wpg="http://schemas.microsoft.com/office/word/2010/wordprocessingGroup" xmlns:wpi="http://schemas.microsoft.com/office/word/2010/wordprocessingInk" xmlns:wne="http://schemas.microsoft.com/office/word/2006/wordml" xmlns:wps="http://schemas.microsoft.com/office/word/2010/wordprocessingShape" mc:Ignorable="w14 w15 w16se w16cid w16 w16cex w16sdtdh wp14">
   <w:p>
     <w:pPr>
       <w:pStyle w:val="Footer"/>
@@ -6091,7 +6621,7 @@
 </file>
 
 <file path=word/footer2.xml><?xml version="1.0" encoding="utf-8"?>
-<w:ftr xmlns:wpc="http://schemas.microsoft.com/office/word/2010/wordprocessingCanvas" xmlns:cx="http://schemas.microsoft.com/office/drawing/2014/chartex" xmlns:cx1="http://schemas.microsoft.com/office/drawing/2015/9/8/chartex" xmlns:cx2="http://schemas.microsoft.com/office/drawing/2015/10/21/chartex" xmlns:cx3="http://schemas.microsoft.com/office/drawing/2016/5/9/chartex" xmlns:cx4="http://schemas.microsoft.com/office/drawing/2016/5/10/chartex" xmlns:cx5="http://schemas.microsoft.com/office/drawing/2016/5/11/chartex" xmlns:cx6="http://schemas.microsoft.com/office/drawing/2016/5/12/chartex" xmlns:cx7="http://schemas.microsoft.com/office/drawing/2016/5/13/chartex" xmlns:cx8="http://schemas.microsoft.com/office/drawing/2016/5/14/chartex" xmlns:mc="http://schemas.openxmlformats.org/markup-compatibility/2006" xmlns:aink="http://schemas.microsoft.com/office/drawing/2016/ink" xmlns:am3d="http://schemas.microsoft.com/office/drawing/2017/model3d" xmlns:o="urn:schemas-microsoft-com:office:office" xmlns:r="http://schemas.openxmlformats.org/officeDocument/2006/relationships" xmlns:m="http://schemas.openxmlformats.org/officeDocument/2006/math" xmlns:v="urn:schemas-microsoft-com:vml" xmlns:wp14="http://schemas.microsoft.com/office/word/2010/wordprocessingDrawing" xmlns:wp="http://schemas.openxmlformats.org/drawingml/2006/wordprocessingDrawing" xmlns:w10="urn:schemas-microsoft-com:office:word" xmlns:w="http://schemas.openxmlformats.org/wordprocessingml/2006/main" xmlns:w14="http://schemas.microsoft.com/office/word/2010/wordml" xmlns:w15="http://schemas.microsoft.com/office/word/2012/wordml" xmlns:w16cex="http://schemas.microsoft.com/office/word/2018/wordml/cex" xmlns:w16cid="http://schemas.microsoft.com/office/word/2016/wordml/cid" xmlns:w16="http://schemas.microsoft.com/office/word/2018/wordml" xmlns:w16sdtdh="http://schemas.microsoft.com/office/word/2020/wordml/sdtdatahash" xmlns:w16se="http://schemas.microsoft.com/office/word/2015/wordml/symex" xmlns:wpg="http://schemas.microsoft.com/office/word/2010/wordprocessingGroup" xmlns:wpi="http://schemas.microsoft.com/office/word/2010/wordprocessingInk" xmlns:wne="http://schemas.microsoft.com/office/word/2006/wordml" xmlns:wps="http://schemas.microsoft.com/office/word/2010/wordprocessingShape" mc:Ignorable="w14 w15 w16se w16cid w16 w16cex w16sdtdh wp14">
+<w:ftr xmlns:wpc="http://schemas.microsoft.com/office/word/2010/wordprocessingCanvas" xmlns:cx="http://schemas.microsoft.com/office/drawing/2014/chartex" xmlns:cx1="http://schemas.microsoft.com/office/drawing/2015/9/8/chartex" xmlns:cx2="http://schemas.microsoft.com/office/drawing/2015/10/21/chartex" xmlns:cx3="http://schemas.microsoft.com/office/drawing/2016/5/9/chartex" xmlns:cx4="http://schemas.microsoft.com/office/drawing/2016/5/10/chartex" xmlns:cx5="http://schemas.microsoft.com/office/drawing/2016/5/11/chartex" xmlns:cx6="http://schemas.microsoft.com/office/drawing/2016/5/12/chartex" xmlns:cx7="http://schemas.microsoft.com/office/drawing/2016/5/13/chartex" xmlns:cx8="http://schemas.microsoft.com/office/drawing/2016/5/14/chartex" xmlns:mc="http://schemas.openxmlformats.org/markup-compatibility/2006" xmlns:aink="http://schemas.microsoft.com/office/drawing/2016/ink" xmlns:am3d="http://schemas.microsoft.com/office/drawing/2017/model3d" xmlns:o="urn:schemas-microsoft-com:office:office" xmlns:oel="http://schemas.microsoft.com/office/2019/extlst" xmlns:r="http://schemas.openxmlformats.org/officeDocument/2006/relationships" xmlns:m="http://schemas.openxmlformats.org/officeDocument/2006/math" xmlns:v="urn:schemas-microsoft-com:vml" xmlns:wp14="http://schemas.microsoft.com/office/word/2010/wordprocessingDrawing" xmlns:wp="http://schemas.openxmlformats.org/drawingml/2006/wordprocessingDrawing" xmlns:w10="urn:schemas-microsoft-com:office:word" xmlns:w="http://schemas.openxmlformats.org/wordprocessingml/2006/main" xmlns:w14="http://schemas.microsoft.com/office/word/2010/wordml" xmlns:w15="http://schemas.microsoft.com/office/word/2012/wordml" xmlns:w16cex="http://schemas.microsoft.com/office/word/2018/wordml/cex" xmlns:w16cid="http://schemas.microsoft.com/office/word/2016/wordml/cid" xmlns:w16="http://schemas.microsoft.com/office/word/2018/wordml" xmlns:w16sdtdh="http://schemas.microsoft.com/office/word/2020/wordml/sdtdatahash" xmlns:w16se="http://schemas.microsoft.com/office/word/2015/wordml/symex" xmlns:wpg="http://schemas.microsoft.com/office/word/2010/wordprocessingGroup" xmlns:wpi="http://schemas.microsoft.com/office/word/2010/wordprocessingInk" xmlns:wne="http://schemas.microsoft.com/office/word/2006/wordml" xmlns:wps="http://schemas.microsoft.com/office/word/2010/wordprocessingShape" mc:Ignorable="w14 w15 w16se w16cid w16 w16cex w16sdtdh wp14">
   <w:p>
     <w:pPr>
       <w:pStyle w:val="Footer"/>
@@ -6142,7 +6672,7 @@
 </file>
 
 <file path=word/footer3.xml><?xml version="1.0" encoding="utf-8"?>
-<w:ftr xmlns:wpc="http://schemas.microsoft.com/office/word/2010/wordprocessingCanvas" xmlns:cx="http://schemas.microsoft.com/office/drawing/2014/chartex" xmlns:cx1="http://schemas.microsoft.com/office/drawing/2015/9/8/chartex" xmlns:cx2="http://schemas.microsoft.com/office/drawing/2015/10/21/chartex" xmlns:cx3="http://schemas.microsoft.com/office/drawing/2016/5/9/chartex" xmlns:cx4="http://schemas.microsoft.com/office/drawing/2016/5/10/chartex" xmlns:cx5="http://schemas.microsoft.com/office/drawing/2016/5/11/chartex" xmlns:cx6="http://schemas.microsoft.com/office/drawing/2016/5/12/chartex" xmlns:cx7="http://schemas.microsoft.com/office/drawing/2016/5/13/chartex" xmlns:cx8="http://schemas.microsoft.com/office/drawing/2016/5/14/chartex" xmlns:mc="http://schemas.openxmlformats.org/markup-compatibility/2006" xmlns:aink="http://schemas.microsoft.com/office/drawing/2016/ink" xmlns:am3d="http://schemas.microsoft.com/office/drawing/2017/model3d" xmlns:o="urn:schemas-microsoft-com:office:office" xmlns:r="http://schemas.openxmlformats.org/officeDocument/2006/relationships" xmlns:m="http://schemas.openxmlformats.org/officeDocument/2006/math" xmlns:v="urn:schemas-microsoft-com:vml" xmlns:wp14="http://schemas.microsoft.com/office/word/2010/wordprocessingDrawing" xmlns:wp="http://schemas.openxmlformats.org/drawingml/2006/wordprocessingDrawing" xmlns:w10="urn:schemas-microsoft-com:office:word" xmlns:w="http://schemas.openxmlformats.org/wordprocessingml/2006/main" xmlns:w14="http://schemas.microsoft.com/office/word/2010/wordml" xmlns:w15="http://schemas.microsoft.com/office/word/2012/wordml" xmlns:w16cex="http://schemas.microsoft.com/office/word/2018/wordml/cex" xmlns:w16cid="http://schemas.microsoft.com/office/word/2016/wordml/cid" xmlns:w16="http://schemas.microsoft.com/office/word/2018/wordml" xmlns:w16sdtdh="http://schemas.microsoft.com/office/word/2020/wordml/sdtdatahash" xmlns:w16se="http://schemas.microsoft.com/office/word/2015/wordml/symex" xmlns:wpg="http://schemas.microsoft.com/office/word/2010/wordprocessingGroup" xmlns:wpi="http://schemas.microsoft.com/office/word/2010/wordprocessingInk" xmlns:wne="http://schemas.microsoft.com/office/word/2006/wordml" xmlns:wps="http://schemas.microsoft.com/office/word/2010/wordprocessingShape" mc:Ignorable="w14 w15 w16se w16cid w16 w16cex w16sdtdh wp14">
+<w:ftr xmlns:wpc="http://schemas.microsoft.com/office/word/2010/wordprocessingCanvas" xmlns:cx="http://schemas.microsoft.com/office/drawing/2014/chartex" xmlns:cx1="http://schemas.microsoft.com/office/drawing/2015/9/8/chartex" xmlns:cx2="http://schemas.microsoft.com/office/drawing/2015/10/21/chartex" xmlns:cx3="http://schemas.microsoft.com/office/drawing/2016/5/9/chartex" xmlns:cx4="http://schemas.microsoft.com/office/drawing/2016/5/10/chartex" xmlns:cx5="http://schemas.microsoft.com/office/drawing/2016/5/11/chartex" xmlns:cx6="http://schemas.microsoft.com/office/drawing/2016/5/12/chartex" xmlns:cx7="http://schemas.microsoft.com/office/drawing/2016/5/13/chartex" xmlns:cx8="http://schemas.microsoft.com/office/drawing/2016/5/14/chartex" xmlns:mc="http://schemas.openxmlformats.org/markup-compatibility/2006" xmlns:aink="http://schemas.microsoft.com/office/drawing/2016/ink" xmlns:am3d="http://schemas.microsoft.com/office/drawing/2017/model3d" xmlns:o="urn:schemas-microsoft-com:office:office" xmlns:oel="http://schemas.microsoft.com/office/2019/extlst" xmlns:r="http://schemas.openxmlformats.org/officeDocument/2006/relationships" xmlns:m="http://schemas.openxmlformats.org/officeDocument/2006/math" xmlns:v="urn:schemas-microsoft-com:vml" xmlns:wp14="http://schemas.microsoft.com/office/word/2010/wordprocessingDrawing" xmlns:wp="http://schemas.openxmlformats.org/drawingml/2006/wordprocessingDrawing" xmlns:w10="urn:schemas-microsoft-com:office:word" xmlns:w="http://schemas.openxmlformats.org/wordprocessingml/2006/main" xmlns:w14="http://schemas.microsoft.com/office/word/2010/wordml" xmlns:w15="http://schemas.microsoft.com/office/word/2012/wordml" xmlns:w16cex="http://schemas.microsoft.com/office/word/2018/wordml/cex" xmlns:w16cid="http://schemas.microsoft.com/office/word/2016/wordml/cid" xmlns:w16="http://schemas.microsoft.com/office/word/2018/wordml" xmlns:w16sdtdh="http://schemas.microsoft.com/office/word/2020/wordml/sdtdatahash" xmlns:w16se="http://schemas.microsoft.com/office/word/2015/wordml/symex" xmlns:wpg="http://schemas.microsoft.com/office/word/2010/wordprocessingGroup" xmlns:wpi="http://schemas.microsoft.com/office/word/2010/wordprocessingInk" xmlns:wne="http://schemas.microsoft.com/office/word/2006/wordml" xmlns:wps="http://schemas.microsoft.com/office/word/2010/wordprocessingShape" mc:Ignorable="w14 w15 w16se w16cid w16 w16cex w16sdtdh wp14">
   <w:p>
     <w:pPr>
       <w:pStyle w:val="Footer"/>
@@ -6152,7 +6682,7 @@
 </file>
 
 <file path=word/footnotes.xml><?xml version="1.0" encoding="utf-8"?>
-<w:footnotes xmlns:wpc="http://schemas.microsoft.com/office/word/2010/wordprocessingCanvas" xmlns:cx="http://schemas.microsoft.com/office/drawing/2014/chartex" xmlns:cx1="http://schemas.microsoft.com/office/drawing/2015/9/8/chartex" xmlns:cx2="http://schemas.microsoft.com/office/drawing/2015/10/21/chartex" xmlns:cx3="http://schemas.microsoft.com/office/drawing/2016/5/9/chartex" xmlns:cx4="http://schemas.microsoft.com/office/drawing/2016/5/10/chartex" xmlns:cx5="http://schemas.microsoft.com/office/drawing/2016/5/11/chartex" xmlns:cx6="http://schemas.microsoft.com/office/drawing/2016/5/12/chartex" xmlns:cx7="http://schemas.microsoft.com/office/drawing/2016/5/13/chartex" xmlns:cx8="http://schemas.microsoft.com/office/drawing/2016/5/14/chartex" xmlns:mc="http://schemas.openxmlformats.org/markup-compatibility/2006" xmlns:aink="http://schemas.microsoft.com/office/drawing/2016/ink" xmlns:am3d="http://schemas.microsoft.com/office/drawing/2017/model3d" xmlns:o="urn:schemas-microsoft-com:office:office" xmlns:r="http://schemas.openxmlformats.org/officeDocument/2006/relationships" xmlns:m="http://schemas.openxmlformats.org/officeDocument/2006/math" xmlns:v="urn:schemas-microsoft-com:vml" xmlns:wp14="http://schemas.microsoft.com/office/word/2010/wordprocessingDrawing" xmlns:wp="http://schemas.openxmlformats.org/drawingml/2006/wordprocessingDrawing" xmlns:w10="urn:schemas-microsoft-com:office:word" xmlns:w="http://schemas.openxmlformats.org/wordprocessingml/2006/main" xmlns:w14="http://schemas.microsoft.com/office/word/2010/wordml" xmlns:w15="http://schemas.microsoft.com/office/word/2012/wordml" xmlns:w16cex="http://schemas.microsoft.com/office/word/2018/wordml/cex" xmlns:w16cid="http://schemas.microsoft.com/office/word/2016/wordml/cid" xmlns:w16="http://schemas.microsoft.com/office/word/2018/wordml" xmlns:w16sdtdh="http://schemas.microsoft.com/office/word/2020/wordml/sdtdatahash" xmlns:w16se="http://schemas.microsoft.com/office/word/2015/wordml/symex" xmlns:wpg="http://schemas.microsoft.com/office/word/2010/wordprocessingGroup" xmlns:wpi="http://schemas.microsoft.com/office/word/2010/wordprocessingInk" xmlns:wne="http://schemas.microsoft.com/office/word/2006/wordml" xmlns:wps="http://schemas.microsoft.com/office/word/2010/wordprocessingShape" mc:Ignorable="w14 w15 w16se w16cid w16 w16cex w16sdtdh wp14">
+<w:footnotes xmlns:wpc="http://schemas.microsoft.com/office/word/2010/wordprocessingCanvas" xmlns:cx="http://schemas.microsoft.com/office/drawing/2014/chartex" xmlns:cx1="http://schemas.microsoft.com/office/drawing/2015/9/8/chartex" xmlns:cx2="http://schemas.microsoft.com/office/drawing/2015/10/21/chartex" xmlns:cx3="http://schemas.microsoft.com/office/drawing/2016/5/9/chartex" xmlns:cx4="http://schemas.microsoft.com/office/drawing/2016/5/10/chartex" xmlns:cx5="http://schemas.microsoft.com/office/drawing/2016/5/11/chartex" xmlns:cx6="http://schemas.microsoft.com/office/drawing/2016/5/12/chartex" xmlns:cx7="http://schemas.microsoft.com/office/drawing/2016/5/13/chartex" xmlns:cx8="http://schemas.microsoft.com/office/drawing/2016/5/14/chartex" xmlns:mc="http://schemas.openxmlformats.org/markup-compatibility/2006" xmlns:aink="http://schemas.microsoft.com/office/drawing/2016/ink" xmlns:am3d="http://schemas.microsoft.com/office/drawing/2017/model3d" xmlns:o="urn:schemas-microsoft-com:office:office" xmlns:oel="http://schemas.microsoft.com/office/2019/extlst" xmlns:r="http://schemas.openxmlformats.org/officeDocument/2006/relationships" xmlns:m="http://schemas.openxmlformats.org/officeDocument/2006/math" xmlns:v="urn:schemas-microsoft-com:vml" xmlns:wp14="http://schemas.microsoft.com/office/word/2010/wordprocessingDrawing" xmlns:wp="http://schemas.openxmlformats.org/drawingml/2006/wordprocessingDrawing" xmlns:w10="urn:schemas-microsoft-com:office:word" xmlns:w="http://schemas.openxmlformats.org/wordprocessingml/2006/main" xmlns:w14="http://schemas.microsoft.com/office/word/2010/wordml" xmlns:w15="http://schemas.microsoft.com/office/word/2012/wordml" xmlns:w16cex="http://schemas.microsoft.com/office/word/2018/wordml/cex" xmlns:w16cid="http://schemas.microsoft.com/office/word/2016/wordml/cid" xmlns:w16="http://schemas.microsoft.com/office/word/2018/wordml" xmlns:w16sdtdh="http://schemas.microsoft.com/office/word/2020/wordml/sdtdatahash" xmlns:w16se="http://schemas.microsoft.com/office/word/2015/wordml/symex" xmlns:wpg="http://schemas.microsoft.com/office/word/2010/wordprocessingGroup" xmlns:wpi="http://schemas.microsoft.com/office/word/2010/wordprocessingInk" xmlns:wne="http://schemas.microsoft.com/office/word/2006/wordml" xmlns:wps="http://schemas.microsoft.com/office/word/2010/wordprocessingShape" mc:Ignorable="w14 w15 w16se w16cid w16 w16cex w16sdtdh wp14">
   <w:footnote w:type="separator" w:id="-1">
     <w:p>
       <w:r>
@@ -6171,7 +6701,7 @@
 </file>
 
 <file path=word/header1.xml><?xml version="1.0" encoding="utf-8"?>
-<w:hdr xmlns:wpc="http://schemas.microsoft.com/office/word/2010/wordprocessingCanvas" xmlns:cx="http://schemas.microsoft.com/office/drawing/2014/chartex" xmlns:cx1="http://schemas.microsoft.com/office/drawing/2015/9/8/chartex" xmlns:cx2="http://schemas.microsoft.com/office/drawing/2015/10/21/chartex" xmlns:cx3="http://schemas.microsoft.com/office/drawing/2016/5/9/chartex" xmlns:cx4="http://schemas.microsoft.com/office/drawing/2016/5/10/chartex" xmlns:cx5="http://schemas.microsoft.com/office/drawing/2016/5/11/chartex" xmlns:cx6="http://schemas.microsoft.com/office/drawing/2016/5/12/chartex" xmlns:cx7="http://schemas.microsoft.com/office/drawing/2016/5/13/chartex" xmlns:cx8="http://schemas.microsoft.com/office/drawing/2016/5/14/chartex" xmlns:mc="http://schemas.openxmlformats.org/markup-compatibility/2006" xmlns:aink="http://schemas.microsoft.com/office/drawing/2016/ink" xmlns:am3d="http://schemas.microsoft.com/office/drawing/2017/model3d" xmlns:o="urn:schemas-microsoft-com:office:office" xmlns:r="http://schemas.openxmlformats.org/officeDocument/2006/relationships" xmlns:m="http://schemas.openxmlformats.org/officeDocument/2006/math" xmlns:v="urn:schemas-microsoft-com:vml" xmlns:wp14="http://schemas.microsoft.com/office/word/2010/wordprocessingDrawing" xmlns:wp="http://schemas.openxmlformats.org/drawingml/2006/wordprocessingDrawing" xmlns:w10="urn:schemas-microsoft-com:office:word" xmlns:w="http://schemas.openxmlformats.org/wordprocessingml/2006/main" xmlns:w14="http://schemas.microsoft.com/office/word/2010/wordml" xmlns:w15="http://schemas.microsoft.com/office/word/2012/wordml" xmlns:w16cex="http://schemas.microsoft.com/office/word/2018/wordml/cex" xmlns:w16cid="http://schemas.microsoft.com/office/word/2016/wordml/cid" xmlns:w16="http://schemas.microsoft.com/office/word/2018/wordml" xmlns:w16sdtdh="http://schemas.microsoft.com/office/word/2020/wordml/sdtdatahash" xmlns:w16se="http://schemas.microsoft.com/office/word/2015/wordml/symex" xmlns:wpg="http://schemas.microsoft.com/office/word/2010/wordprocessingGroup" xmlns:wpi="http://schemas.microsoft.com/office/word/2010/wordprocessingInk" xmlns:wne="http://schemas.microsoft.com/office/word/2006/wordml" xmlns:wps="http://schemas.microsoft.com/office/word/2010/wordprocessingShape" mc:Ignorable="w14 w15 w16se w16cid w16 w16cex w16sdtdh wp14">
+<w:hdr xmlns:wpc="http://schemas.microsoft.com/office/word/2010/wordprocessingCanvas" xmlns:cx="http://schemas.microsoft.com/office/drawing/2014/chartex" xmlns:cx1="http://schemas.microsoft.com/office/drawing/2015/9/8/chartex" xmlns:cx2="http://schemas.microsoft.com/office/drawing/2015/10/21/chartex" xmlns:cx3="http://schemas.microsoft.com/office/drawing/2016/5/9/chartex" xmlns:cx4="http://schemas.microsoft.com/office/drawing/2016/5/10/chartex" xmlns:cx5="http://schemas.microsoft.com/office/drawing/2016/5/11/chartex" xmlns:cx6="http://schemas.microsoft.com/office/drawing/2016/5/12/chartex" xmlns:cx7="http://schemas.microsoft.com/office/drawing/2016/5/13/chartex" xmlns:cx8="http://schemas.microsoft.com/office/drawing/2016/5/14/chartex" xmlns:mc="http://schemas.openxmlformats.org/markup-compatibility/2006" xmlns:aink="http://schemas.microsoft.com/office/drawing/2016/ink" xmlns:am3d="http://schemas.microsoft.com/office/drawing/2017/model3d" xmlns:o="urn:schemas-microsoft-com:office:office" xmlns:oel="http://schemas.microsoft.com/office/2019/extlst" xmlns:r="http://schemas.openxmlformats.org/officeDocument/2006/relationships" xmlns:m="http://schemas.openxmlformats.org/officeDocument/2006/math" xmlns:v="urn:schemas-microsoft-com:vml" xmlns:wp14="http://schemas.microsoft.com/office/word/2010/wordprocessingDrawing" xmlns:wp="http://schemas.openxmlformats.org/drawingml/2006/wordprocessingDrawing" xmlns:w10="urn:schemas-microsoft-com:office:word" xmlns:w="http://schemas.openxmlformats.org/wordprocessingml/2006/main" xmlns:w14="http://schemas.microsoft.com/office/word/2010/wordml" xmlns:w15="http://schemas.microsoft.com/office/word/2012/wordml" xmlns:w16cex="http://schemas.microsoft.com/office/word/2018/wordml/cex" xmlns:w16cid="http://schemas.microsoft.com/office/word/2016/wordml/cid" xmlns:w16="http://schemas.microsoft.com/office/word/2018/wordml" xmlns:w16sdtdh="http://schemas.microsoft.com/office/word/2020/wordml/sdtdatahash" xmlns:w16se="http://schemas.microsoft.com/office/word/2015/wordml/symex" xmlns:wpg="http://schemas.microsoft.com/office/word/2010/wordprocessingGroup" xmlns:wpi="http://schemas.microsoft.com/office/word/2010/wordprocessingInk" xmlns:wne="http://schemas.microsoft.com/office/word/2006/wordml" xmlns:wps="http://schemas.microsoft.com/office/word/2010/wordprocessingShape" mc:Ignorable="w14 w15 w16se w16cid w16 w16cex w16sdtdh wp14">
   <w:p>
     <w:pPr>
       <w:pStyle w:val="Header"/>
@@ -6181,7 +6711,7 @@
 </file>
 
 <file path=word/header2.xml><?xml version="1.0" encoding="utf-8"?>
-<w:hdr xmlns:wpc="http://schemas.microsoft.com/office/word/2010/wordprocessingCanvas" xmlns:cx="http://schemas.microsoft.com/office/drawing/2014/chartex" xmlns:cx1="http://schemas.microsoft.com/office/drawing/2015/9/8/chartex" xmlns:cx2="http://schemas.microsoft.com/office/drawing/2015/10/21/chartex" xmlns:cx3="http://schemas.microsoft.com/office/drawing/2016/5/9/chartex" xmlns:cx4="http://schemas.microsoft.com/office/drawing/2016/5/10/chartex" xmlns:cx5="http://schemas.microsoft.com/office/drawing/2016/5/11/chartex" xmlns:cx6="http://schemas.microsoft.com/office/drawing/2016/5/12/chartex" xmlns:cx7="http://schemas.microsoft.com/office/drawing/2016/5/13/chartex" xmlns:cx8="http://schemas.microsoft.com/office/drawing/2016/5/14/chartex" xmlns:mc="http://schemas.openxmlformats.org/markup-compatibility/2006" xmlns:aink="http://schemas.microsoft.com/office/drawing/2016/ink" xmlns:am3d="http://schemas.microsoft.com/office/drawing/2017/model3d" xmlns:o="urn:schemas-microsoft-com:office:office" xmlns:r="http://schemas.openxmlformats.org/officeDocument/2006/relationships" xmlns:m="http://schemas.openxmlformats.org/officeDocument/2006/math" xmlns:v="urn:schemas-microsoft-com:vml" xmlns:wp14="http://schemas.microsoft.com/office/word/2010/wordprocessingDrawing" xmlns:wp="http://schemas.openxmlformats.org/drawingml/2006/wordprocessingDrawing" xmlns:w10="urn:schemas-microsoft-com:office:word" xmlns:w="http://schemas.openxmlformats.org/wordprocessingml/2006/main" xmlns:w14="http://schemas.microsoft.com/office/word/2010/wordml" xmlns:w15="http://schemas.microsoft.com/office/word/2012/wordml" xmlns:w16cex="http://schemas.microsoft.com/office/word/2018/wordml/cex" xmlns:w16cid="http://schemas.microsoft.com/office/word/2016/wordml/cid" xmlns:w16="http://schemas.microsoft.com/office/word/2018/wordml" xmlns:w16sdtdh="http://schemas.microsoft.com/office/word/2020/wordml/sdtdatahash" xmlns:w16se="http://schemas.microsoft.com/office/word/2015/wordml/symex" xmlns:wpg="http://schemas.microsoft.com/office/word/2010/wordprocessingGroup" xmlns:wpi="http://schemas.microsoft.com/office/word/2010/wordprocessingInk" xmlns:wne="http://schemas.microsoft.com/office/word/2006/wordml" xmlns:wps="http://schemas.microsoft.com/office/word/2010/wordprocessingShape" mc:Ignorable="w14 w15 w16se w16cid w16 w16cex w16sdtdh wp14">
+<w:hdr xmlns:wpc="http://schemas.microsoft.com/office/word/2010/wordprocessingCanvas" xmlns:cx="http://schemas.microsoft.com/office/drawing/2014/chartex" xmlns:cx1="http://schemas.microsoft.com/office/drawing/2015/9/8/chartex" xmlns:cx2="http://schemas.microsoft.com/office/drawing/2015/10/21/chartex" xmlns:cx3="http://schemas.microsoft.com/office/drawing/2016/5/9/chartex" xmlns:cx4="http://schemas.microsoft.com/office/drawing/2016/5/10/chartex" xmlns:cx5="http://schemas.microsoft.com/office/drawing/2016/5/11/chartex" xmlns:cx6="http://schemas.microsoft.com/office/drawing/2016/5/12/chartex" xmlns:cx7="http://schemas.microsoft.com/office/drawing/2016/5/13/chartex" xmlns:cx8="http://schemas.microsoft.com/office/drawing/2016/5/14/chartex" xmlns:mc="http://schemas.openxmlformats.org/markup-compatibility/2006" xmlns:aink="http://schemas.microsoft.com/office/drawing/2016/ink" xmlns:am3d="http://schemas.microsoft.com/office/drawing/2017/model3d" xmlns:o="urn:schemas-microsoft-com:office:office" xmlns:oel="http://schemas.microsoft.com/office/2019/extlst" xmlns:r="http://schemas.openxmlformats.org/officeDocument/2006/relationships" xmlns:m="http://schemas.openxmlformats.org/officeDocument/2006/math" xmlns:v="urn:schemas-microsoft-com:vml" xmlns:wp14="http://schemas.microsoft.com/office/word/2010/wordprocessingDrawing" xmlns:wp="http://schemas.openxmlformats.org/drawingml/2006/wordprocessingDrawing" xmlns:w10="urn:schemas-microsoft-com:office:word" xmlns:w="http://schemas.openxmlformats.org/wordprocessingml/2006/main" xmlns:w14="http://schemas.microsoft.com/office/word/2010/wordml" xmlns:w15="http://schemas.microsoft.com/office/word/2012/wordml" xmlns:w16cex="http://schemas.microsoft.com/office/word/2018/wordml/cex" xmlns:w16cid="http://schemas.microsoft.com/office/word/2016/wordml/cid" xmlns:w16="http://schemas.microsoft.com/office/word/2018/wordml" xmlns:w16sdtdh="http://schemas.microsoft.com/office/word/2020/wordml/sdtdatahash" xmlns:w16se="http://schemas.microsoft.com/office/word/2015/wordml/symex" xmlns:wpg="http://schemas.microsoft.com/office/word/2010/wordprocessingGroup" xmlns:wpi="http://schemas.microsoft.com/office/word/2010/wordprocessingInk" xmlns:wne="http://schemas.microsoft.com/office/word/2006/wordml" xmlns:wps="http://schemas.microsoft.com/office/word/2010/wordprocessingShape" mc:Ignorable="w14 w15 w16se w16cid w16 w16cex w16sdtdh wp14">
   <w:p>
     <w:pPr>
       <w:pStyle w:val="Header"/>
@@ -6242,7 +6772,7 @@
 </file>
 
 <file path=word/header3.xml><?xml version="1.0" encoding="utf-8"?>
-<w:hdr xmlns:wpc="http://schemas.microsoft.com/office/word/2010/wordprocessingCanvas" xmlns:cx="http://schemas.microsoft.com/office/drawing/2014/chartex" xmlns:cx1="http://schemas.microsoft.com/office/drawing/2015/9/8/chartex" xmlns:cx2="http://schemas.microsoft.com/office/drawing/2015/10/21/chartex" xmlns:cx3="http://schemas.microsoft.com/office/drawing/2016/5/9/chartex" xmlns:cx4="http://schemas.microsoft.com/office/drawing/2016/5/10/chartex" xmlns:cx5="http://schemas.microsoft.com/office/drawing/2016/5/11/chartex" xmlns:cx6="http://schemas.microsoft.com/office/drawing/2016/5/12/chartex" xmlns:cx7="http://schemas.microsoft.com/office/drawing/2016/5/13/chartex" xmlns:cx8="http://schemas.microsoft.com/office/drawing/2016/5/14/chartex" xmlns:mc="http://schemas.openxmlformats.org/markup-compatibility/2006" xmlns:aink="http://schemas.microsoft.com/office/drawing/2016/ink" xmlns:am3d="http://schemas.microsoft.com/office/drawing/2017/model3d" xmlns:o="urn:schemas-microsoft-com:office:office" xmlns:r="http://schemas.openxmlformats.org/officeDocument/2006/relationships" xmlns:m="http://schemas.openxmlformats.org/officeDocument/2006/math" xmlns:v="urn:schemas-microsoft-com:vml" xmlns:wp14="http://schemas.microsoft.com/office/word/2010/wordprocessingDrawing" xmlns:wp="http://schemas.openxmlformats.org/drawingml/2006/wordprocessingDrawing" xmlns:w10="urn:schemas-microsoft-com:office:word" xmlns:w="http://schemas.openxmlformats.org/wordprocessingml/2006/main" xmlns:w14="http://schemas.microsoft.com/office/word/2010/wordml" xmlns:w15="http://schemas.microsoft.com/office/word/2012/wordml" xmlns:w16cex="http://schemas.microsoft.com/office/word/2018/wordml/cex" xmlns:w16cid="http://schemas.microsoft.com/office/word/2016/wordml/cid" xmlns:w16="http://schemas.microsoft.com/office/word/2018/wordml" xmlns:w16sdtdh="http://schemas.microsoft.com/office/word/2020/wordml/sdtdatahash" xmlns:w16se="http://schemas.microsoft.com/office/word/2015/wordml/symex" xmlns:wpg="http://schemas.microsoft.com/office/word/2010/wordprocessingGroup" xmlns:wpi="http://schemas.microsoft.com/office/word/2010/wordprocessingInk" xmlns:wne="http://schemas.microsoft.com/office/word/2006/wordml" xmlns:wps="http://schemas.microsoft.com/office/word/2010/wordprocessingShape" mc:Ignorable="w14 w15 w16se w16cid w16 w16cex w16sdtdh wp14">
+<w:hdr xmlns:wpc="http://schemas.microsoft.com/office/word/2010/wordprocessingCanvas" xmlns:cx="http://schemas.microsoft.com/office/drawing/2014/chartex" xmlns:cx1="http://schemas.microsoft.com/office/drawing/2015/9/8/chartex" xmlns:cx2="http://schemas.microsoft.com/office/drawing/2015/10/21/chartex" xmlns:cx3="http://schemas.microsoft.com/office/drawing/2016/5/9/chartex" xmlns:cx4="http://schemas.microsoft.com/office/drawing/2016/5/10/chartex" xmlns:cx5="http://schemas.microsoft.com/office/drawing/2016/5/11/chartex" xmlns:cx6="http://schemas.microsoft.com/office/drawing/2016/5/12/chartex" xmlns:cx7="http://schemas.microsoft.com/office/drawing/2016/5/13/chartex" xmlns:cx8="http://schemas.microsoft.com/office/drawing/2016/5/14/chartex" xmlns:mc="http://schemas.openxmlformats.org/markup-compatibility/2006" xmlns:aink="http://schemas.microsoft.com/office/drawing/2016/ink" xmlns:am3d="http://schemas.microsoft.com/office/drawing/2017/model3d" xmlns:o="urn:schemas-microsoft-com:office:office" xmlns:oel="http://schemas.microsoft.com/office/2019/extlst" xmlns:r="http://schemas.openxmlformats.org/officeDocument/2006/relationships" xmlns:m="http://schemas.openxmlformats.org/officeDocument/2006/math" xmlns:v="urn:schemas-microsoft-com:vml" xmlns:wp14="http://schemas.microsoft.com/office/word/2010/wordprocessingDrawing" xmlns:wp="http://schemas.openxmlformats.org/drawingml/2006/wordprocessingDrawing" xmlns:w10="urn:schemas-microsoft-com:office:word" xmlns:w="http://schemas.openxmlformats.org/wordprocessingml/2006/main" xmlns:w14="http://schemas.microsoft.com/office/word/2010/wordml" xmlns:w15="http://schemas.microsoft.com/office/word/2012/wordml" xmlns:w16cex="http://schemas.microsoft.com/office/word/2018/wordml/cex" xmlns:w16cid="http://schemas.microsoft.com/office/word/2016/wordml/cid" xmlns:w16="http://schemas.microsoft.com/office/word/2018/wordml" xmlns:w16sdtdh="http://schemas.microsoft.com/office/word/2020/wordml/sdtdatahash" xmlns:w16se="http://schemas.microsoft.com/office/word/2015/wordml/symex" xmlns:wpg="http://schemas.microsoft.com/office/word/2010/wordprocessingGroup" xmlns:wpi="http://schemas.microsoft.com/office/word/2010/wordprocessingInk" xmlns:wne="http://schemas.microsoft.com/office/word/2006/wordml" xmlns:wps="http://schemas.microsoft.com/office/word/2010/wordprocessingShape" mc:Ignorable="w14 w15 w16se w16cid w16 w16cex w16sdtdh wp14">
   <w:p>
     <w:pPr>
       <w:pStyle w:val="Header"/>
@@ -6252,7 +6782,7 @@
 </file>
 
 <file path=word/numbering.xml><?xml version="1.0" encoding="utf-8"?>
-<w:numbering xmlns:wpc="http://schemas.microsoft.com/office/word/2010/wordprocessingCanvas" xmlns:cx="http://schemas.microsoft.com/office/drawing/2014/chartex" xmlns:cx1="http://schemas.microsoft.com/office/drawing/2015/9/8/chartex" xmlns:cx2="http://schemas.microsoft.com/office/drawing/2015/10/21/chartex" xmlns:cx3="http://schemas.microsoft.com/office/drawing/2016/5/9/chartex" xmlns:cx4="http://schemas.microsoft.com/office/drawing/2016/5/10/chartex" xmlns:cx5="http://schemas.microsoft.com/office/drawing/2016/5/11/chartex" xmlns:cx6="http://schemas.microsoft.com/office/drawing/2016/5/12/chartex" xmlns:cx7="http://schemas.microsoft.com/office/drawing/2016/5/13/chartex" xmlns:cx8="http://schemas.microsoft.com/office/drawing/2016/5/14/chartex" xmlns:mc="http://schemas.openxmlformats.org/markup-compatibility/2006" xmlns:aink="http://schemas.microsoft.com/office/drawing/2016/ink" xmlns:am3d="http://schemas.microsoft.com/office/drawing/2017/model3d" xmlns:o="urn:schemas-microsoft-com:office:office" xmlns:r="http://schemas.openxmlformats.org/officeDocument/2006/relationships" xmlns:m="http://schemas.openxmlformats.org/officeDocument/2006/math" xmlns:v="urn:schemas-microsoft-com:vml" xmlns:wp14="http://schemas.microsoft.com/office/word/2010/wordprocessingDrawing" xmlns:wp="http://schemas.openxmlformats.org/drawingml/2006/wordprocessingDrawing" xmlns:w10="urn:schemas-microsoft-com:office:word" xmlns:w="http://schemas.openxmlformats.org/wordprocessingml/2006/main" xmlns:w14="http://schemas.microsoft.com/office/word/2010/wordml" xmlns:w15="http://schemas.microsoft.com/office/word/2012/wordml" xmlns:w16cex="http://schemas.microsoft.com/office/word/2018/wordml/cex" xmlns:w16cid="http://schemas.microsoft.com/office/word/2016/wordml/cid" xmlns:w16="http://schemas.microsoft.com/office/word/2018/wordml" xmlns:w16sdtdh="http://schemas.microsoft.com/office/word/2020/wordml/sdtdatahash" xmlns:w16se="http://schemas.microsoft.com/office/word/2015/wordml/symex" xmlns:wpg="http://schemas.microsoft.com/office/word/2010/wordprocessingGroup" xmlns:wpi="http://schemas.microsoft.com/office/word/2010/wordprocessingInk" xmlns:wne="http://schemas.microsoft.com/office/word/2006/wordml" xmlns:wps="http://schemas.microsoft.com/office/word/2010/wordprocessingShape" mc:Ignorable="w14 w15 w16se w16cid w16 w16cex w16sdtdh wp14">
+<w:numbering xmlns:wpc="http://schemas.microsoft.com/office/word/2010/wordprocessingCanvas" xmlns:cx="http://schemas.microsoft.com/office/drawing/2014/chartex" xmlns:cx1="http://schemas.microsoft.com/office/drawing/2015/9/8/chartex" xmlns:cx2="http://schemas.microsoft.com/office/drawing/2015/10/21/chartex" xmlns:cx3="http://schemas.microsoft.com/office/drawing/2016/5/9/chartex" xmlns:cx4="http://schemas.microsoft.com/office/drawing/2016/5/10/chartex" xmlns:cx5="http://schemas.microsoft.com/office/drawing/2016/5/11/chartex" xmlns:cx6="http://schemas.microsoft.com/office/drawing/2016/5/12/chartex" xmlns:cx7="http://schemas.microsoft.com/office/drawing/2016/5/13/chartex" xmlns:cx8="http://schemas.microsoft.com/office/drawing/2016/5/14/chartex" xmlns:mc="http://schemas.openxmlformats.org/markup-compatibility/2006" xmlns:aink="http://schemas.microsoft.com/office/drawing/2016/ink" xmlns:am3d="http://schemas.microsoft.com/office/drawing/2017/model3d" xmlns:o="urn:schemas-microsoft-com:office:office" xmlns:oel="http://schemas.microsoft.com/office/2019/extlst" xmlns:r="http://schemas.openxmlformats.org/officeDocument/2006/relationships" xmlns:m="http://schemas.openxmlformats.org/officeDocument/2006/math" xmlns:v="urn:schemas-microsoft-com:vml" xmlns:wp14="http://schemas.microsoft.com/office/word/2010/wordprocessingDrawing" xmlns:wp="http://schemas.openxmlformats.org/drawingml/2006/wordprocessingDrawing" xmlns:w10="urn:schemas-microsoft-com:office:word" xmlns:w="http://schemas.openxmlformats.org/wordprocessingml/2006/main" xmlns:w14="http://schemas.microsoft.com/office/word/2010/wordml" xmlns:w15="http://schemas.microsoft.com/office/word/2012/wordml" xmlns:w16cex="http://schemas.microsoft.com/office/word/2018/wordml/cex" xmlns:w16cid="http://schemas.microsoft.com/office/word/2016/wordml/cid" xmlns:w16="http://schemas.microsoft.com/office/word/2018/wordml" xmlns:w16sdtdh="http://schemas.microsoft.com/office/word/2020/wordml/sdtdatahash" xmlns:w16se="http://schemas.microsoft.com/office/word/2015/wordml/symex" xmlns:wpg="http://schemas.microsoft.com/office/word/2010/wordprocessingGroup" xmlns:wpi="http://schemas.microsoft.com/office/word/2010/wordprocessingInk" xmlns:wne="http://schemas.microsoft.com/office/word/2006/wordml" xmlns:wps="http://schemas.microsoft.com/office/word/2010/wordprocessingShape" mc:Ignorable="w14 w15 w16se w16cid w16 w16cex w16sdtdh wp14">
   <w:abstractNum w:abstractNumId="0" w15:restartNumberingAfterBreak="0">
     <w:nsid w:val="FFFFFF1D"/>
     <w:multiLevelType w:val="multilevel"/>
@@ -8759,94 +9289,94 @@
       </w:pPr>
     </w:lvl>
   </w:abstractNum>
-  <w:num w:numId="1">
+  <w:num w:numId="1" w16cid:durableId="839347247">
     <w:abstractNumId w:val="16"/>
   </w:num>
-  <w:num w:numId="2">
+  <w:num w:numId="2" w16cid:durableId="1072504509">
     <w:abstractNumId w:val="24"/>
   </w:num>
-  <w:num w:numId="3">
+  <w:num w:numId="3" w16cid:durableId="1833255837">
     <w:abstractNumId w:val="13"/>
   </w:num>
-  <w:num w:numId="4">
+  <w:num w:numId="4" w16cid:durableId="154609853">
     <w:abstractNumId w:val="27"/>
   </w:num>
-  <w:num w:numId="5">
+  <w:num w:numId="5" w16cid:durableId="806316252">
     <w:abstractNumId w:val="18"/>
   </w:num>
-  <w:num w:numId="6">
+  <w:num w:numId="6" w16cid:durableId="357049164">
     <w:abstractNumId w:val="31"/>
   </w:num>
-  <w:num w:numId="7">
+  <w:num w:numId="7" w16cid:durableId="1540974626">
     <w:abstractNumId w:val="10"/>
   </w:num>
-  <w:num w:numId="8">
+  <w:num w:numId="8" w16cid:durableId="1176841223">
     <w:abstractNumId w:val="8"/>
   </w:num>
-  <w:num w:numId="9">
+  <w:num w:numId="9" w16cid:durableId="702250187">
     <w:abstractNumId w:val="7"/>
   </w:num>
-  <w:num w:numId="10">
+  <w:num w:numId="10" w16cid:durableId="838735377">
     <w:abstractNumId w:val="6"/>
   </w:num>
-  <w:num w:numId="11">
+  <w:num w:numId="11" w16cid:durableId="1329020303">
     <w:abstractNumId w:val="5"/>
   </w:num>
-  <w:num w:numId="12">
+  <w:num w:numId="12" w16cid:durableId="902332114">
     <w:abstractNumId w:val="9"/>
   </w:num>
-  <w:num w:numId="13">
+  <w:num w:numId="13" w16cid:durableId="1176654240">
     <w:abstractNumId w:val="4"/>
   </w:num>
-  <w:num w:numId="14">
+  <w:num w:numId="14" w16cid:durableId="81341939">
     <w:abstractNumId w:val="3"/>
   </w:num>
-  <w:num w:numId="15">
+  <w:num w:numId="15" w16cid:durableId="671301789">
     <w:abstractNumId w:val="2"/>
   </w:num>
-  <w:num w:numId="16">
+  <w:num w:numId="16" w16cid:durableId="267272887">
     <w:abstractNumId w:val="1"/>
   </w:num>
-  <w:num w:numId="17">
+  <w:num w:numId="17" w16cid:durableId="201600175">
     <w:abstractNumId w:val="0"/>
   </w:num>
-  <w:num w:numId="18">
+  <w:num w:numId="18" w16cid:durableId="52851598">
     <w:abstractNumId w:val="29"/>
   </w:num>
-  <w:num w:numId="19">
+  <w:num w:numId="19" w16cid:durableId="1775401933">
     <w:abstractNumId w:val="19"/>
   </w:num>
-  <w:num w:numId="20">
+  <w:num w:numId="20" w16cid:durableId="1496069352">
     <w:abstractNumId w:val="14"/>
   </w:num>
-  <w:num w:numId="21">
+  <w:num w:numId="21" w16cid:durableId="1410620363">
     <w:abstractNumId w:val="12"/>
   </w:num>
-  <w:num w:numId="22">
+  <w:num w:numId="22" w16cid:durableId="1192262527">
     <w:abstractNumId w:val="23"/>
   </w:num>
-  <w:num w:numId="23">
+  <w:num w:numId="23" w16cid:durableId="1069575065">
     <w:abstractNumId w:val="26"/>
   </w:num>
-  <w:num w:numId="24">
+  <w:num w:numId="24" w16cid:durableId="1200897638">
     <w:abstractNumId w:val="15"/>
   </w:num>
-  <w:num w:numId="25">
+  <w:num w:numId="25" w16cid:durableId="298919843">
     <w:abstractNumId w:val="17"/>
   </w:num>
-  <w:num w:numId="26">
+  <w:num w:numId="26" w16cid:durableId="824079811">
     <w:abstractNumId w:val="21"/>
   </w:num>
-  <w:num w:numId="27">
+  <w:num w:numId="27" w16cid:durableId="289552509">
     <w:abstractNumId w:val="28"/>
   </w:num>
-  <w:num w:numId="28">
+  <w:num w:numId="28" w16cid:durableId="51462975">
     <w:abstractNumId w:val="22"/>
   </w:num>
-  <w:num w:numId="29">
+  <w:num w:numId="29" w16cid:durableId="1880043870">
     <w:abstractNumId w:val="20"/>
   </w:num>
-  <w:num w:numId="30">
+  <w:num w:numId="30" w16cid:durableId="1697534659">
     <w:abstractNumId w:val="17"/>
     <w:lvlOverride w:ilvl="0">
       <w:startOverride w:val="1"/>
@@ -8876,13 +9406,13 @@
       <w:startOverride w:val="1"/>
     </w:lvlOverride>
   </w:num>
-  <w:num w:numId="31">
+  <w:num w:numId="31" w16cid:durableId="1436752662">
     <w:abstractNumId w:val="25"/>
   </w:num>
-  <w:num w:numId="32">
+  <w:num w:numId="32" w16cid:durableId="64956486">
     <w:abstractNumId w:val="30"/>
   </w:num>
-  <w:num w:numId="33">
+  <w:num w:numId="33" w16cid:durableId="2115439467">
     <w:abstractNumId w:val="11"/>
     <w:lvlOverride w:ilvl="0">
       <w:startOverride w:val="1"/>

--- a/week8/lab8/Lab8_ColeBardin_AnswerSheet.docx
+++ b/week8/lab8/Lab8_ColeBardin_AnswerSheet.docx
@@ -2786,7 +2786,7 @@
                                 <w:color w:val="FF0000"/>
                                 <w:sz w:val="36"/>
                               </w:rPr>
-                              <w:t xml:space="preserve">_ _ </w:t>
+                              <w:t xml:space="preserve"> 4</w:t>
                             </w:r>
                             <w:r>
                               <w:rPr>
@@ -2794,15 +2794,7 @@
                                 <w:color w:val="FF0000"/>
                                 <w:sz w:val="36"/>
                               </w:rPr>
-                              <w:t>4</w:t>
-                            </w:r>
-                            <w:r>
-                              <w:rPr>
-                                <w:b/>
-                                <w:color w:val="FF0000"/>
-                                <w:sz w:val="36"/>
-                              </w:rPr>
-                              <w:t xml:space="preserve">_ _ </w:t>
+                              <w:t xml:space="preserve"> </w:t>
                             </w:r>
                             <w:r>
                               <w:rPr>
@@ -3200,7 +3192,7 @@
                           <w:color w:val="FF0000"/>
                           <w:sz w:val="36"/>
                         </w:rPr>
-                        <w:t xml:space="preserve">_ _ </w:t>
+                        <w:t xml:space="preserve"> 4</w:t>
                       </w:r>
                       <w:r>
                         <w:rPr>
@@ -3208,15 +3200,7 @@
                           <w:color w:val="FF0000"/>
                           <w:sz w:val="36"/>
                         </w:rPr>
-                        <w:t>4</w:t>
-                      </w:r>
-                      <w:r>
-                        <w:rPr>
-                          <w:b/>
-                          <w:color w:val="FF0000"/>
-                          <w:sz w:val="36"/>
-                        </w:rPr>
-                        <w:t xml:space="preserve">_ _ </w:t>
+                        <w:t xml:space="preserve"> </w:t>
                       </w:r>
                       <w:r>
                         <w:rPr>
@@ -4182,7 +4166,9 @@
                           <w:p>
                             <w:pPr>
                               <w:rPr>
-                                <w:color w:val="FF0000"/>
+                                <w:b/>
+                                <w:color w:val="FF0000"/>
+                                <w:sz w:val="36"/>
                               </w:rPr>
                             </w:pPr>
                             <w:r>
@@ -4233,15 +4219,7 @@
                               <w:rPr>
                                 <w:color w:val="FF0000"/>
                               </w:rPr>
-                              <w:t xml:space="preserve"> </w:t>
-                            </w:r>
-                            <w:r>
-                              <w:rPr>
-                                <w:b/>
-                                <w:color w:val="FF0000"/>
-                                <w:sz w:val="36"/>
-                              </w:rPr>
-                              <w:t>_</w:t>
+                              <w:tab/>
                             </w:r>
                             <w:r>
                               <w:rPr>
@@ -4257,7 +4235,7 @@
                                 <w:color w:val="FF0000"/>
                                 <w:sz w:val="36"/>
                               </w:rPr>
-                              <w:t xml:space="preserve"> _ _ _ </w:t>
+                              <w:tab/>
                             </w:r>
                             <w:r>
                               <w:rPr>
@@ -4313,38 +4291,25 @@
                               <w:rPr>
                                 <w:color w:val="FF0000"/>
                               </w:rPr>
-                              <w:t xml:space="preserve"> </w:t>
+                              <w:t xml:space="preserve">  </w:t>
                             </w:r>
                             <w:r>
                               <w:rPr>
-                                <w:color w:val="FF0000"/>
-                              </w:rPr>
-                              <w:t xml:space="preserve"> </w:t>
-                            </w:r>
-                            <w:r>
-                              <w:rPr>
-                                <w:b/>
-                                <w:color w:val="FF0000"/>
-                                <w:sz w:val="36"/>
-                              </w:rPr>
-                              <w:t>_</w:t>
-                            </w:r>
-                            <w:r>
-                              <w:rPr>
                                 <w:b/>
                                 <w:color w:val="FF0000"/>
                                 <w:sz w:val="36"/>
                               </w:rPr>
                               <w:t>0.947</w:t>
                             </w:r>
-                            <w:r>
+                          </w:p>
+                          <w:p>
+                            <w:pPr>
                               <w:rPr>
                                 <w:b/>
                                 <w:color w:val="FF0000"/>
                                 <w:sz w:val="36"/>
                               </w:rPr>
-                              <w:t xml:space="preserve"> _ _ _ </w:t>
-                            </w:r>
+                            </w:pPr>
                           </w:p>
                           <w:p>
                             <w:pPr>
@@ -4438,7 +4403,9 @@
                     <w:p>
                       <w:pPr>
                         <w:rPr>
+                          <w:b/>
                           <w:color w:val="FF0000"/>
+                          <w:sz w:val="36"/>
                         </w:rPr>
                       </w:pPr>
                       <w:r>
@@ -4489,7 +4456,7 @@
                         <w:rPr>
                           <w:color w:val="FF0000"/>
                         </w:rPr>
-                        <w:t xml:space="preserve"> </w:t>
+                        <w:tab/>
                       </w:r>
                       <w:r>
                         <w:rPr>
@@ -4497,7 +4464,7 @@
                           <w:color w:val="FF0000"/>
                           <w:sz w:val="36"/>
                         </w:rPr>
-                        <w:t>_</w:t>
+                        <w:t>4.6842</w:t>
                       </w:r>
                       <w:r>
                         <w:rPr>
@@ -4505,15 +4472,7 @@
                           <w:color w:val="FF0000"/>
                           <w:sz w:val="36"/>
                         </w:rPr>
-                        <w:t>4.6842</w:t>
-                      </w:r>
-                      <w:r>
-                        <w:rPr>
-                          <w:b/>
-                          <w:color w:val="FF0000"/>
-                          <w:sz w:val="36"/>
-                        </w:rPr>
-                        <w:t xml:space="preserve"> _ _ _ </w:t>
+                        <w:tab/>
                       </w:r>
                       <w:r>
                         <w:rPr>
@@ -4569,13 +4528,7 @@
                         <w:rPr>
                           <w:color w:val="FF0000"/>
                         </w:rPr>
-                        <w:t xml:space="preserve"> </w:t>
-                      </w:r>
-                      <w:r>
-                        <w:rPr>
-                          <w:color w:val="FF0000"/>
-                        </w:rPr>
-                        <w:t xml:space="preserve"> </w:t>
+                        <w:t xml:space="preserve">  </w:t>
                       </w:r>
                       <w:r>
                         <w:rPr>
@@ -4583,24 +4536,17 @@
                           <w:color w:val="FF0000"/>
                           <w:sz w:val="36"/>
                         </w:rPr>
-                        <w:t>_</w:t>
+                        <w:t>0.947</w:t>
                       </w:r>
-                      <w:r>
+                    </w:p>
+                    <w:p>
+                      <w:pPr>
                         <w:rPr>
                           <w:b/>
                           <w:color w:val="FF0000"/>
                           <w:sz w:val="36"/>
                         </w:rPr>
-                        <w:t>0.947</w:t>
-                      </w:r>
-                      <w:r>
-                        <w:rPr>
-                          <w:b/>
-                          <w:color w:val="FF0000"/>
-                          <w:sz w:val="36"/>
-                        </w:rPr>
-                        <w:t xml:space="preserve"> _ _ _ </w:t>
-                      </w:r>
+                      </w:pPr>
                     </w:p>
                     <w:p>
                       <w:pPr>

--- a/week8/lab8/Lab8_ColeBardin_AnswerSheet.docx
+++ b/week8/lab8/Lab8_ColeBardin_AnswerSheet.docx
@@ -400,18 +400,8 @@
                                 <w:sz w:val="20"/>
                                 <w:szCs w:val="20"/>
                               </w:rPr>
-                              <w:t>y = [y1;y2</w:t>
+                              <w:t>y = [y1;y2];</w:t>
                             </w:r>
-                            <w:proofErr w:type="gramStart"/>
-                            <w:r>
-                              <w:rPr>
-                                <w:rFonts w:ascii="Monaco" w:hAnsi="Monaco"/>
-                                <w:sz w:val="20"/>
-                                <w:szCs w:val="20"/>
-                              </w:rPr>
-                              <w:t>];</w:t>
-                            </w:r>
-                            <w:proofErr w:type="gramEnd"/>
                           </w:p>
                           <w:p>
                             <w:pPr>
@@ -445,18 +435,8 @@
                                 <w:sz w:val="20"/>
                                 <w:szCs w:val="20"/>
                               </w:rPr>
-                              <w:t>D = [1, x1; 1, x2</w:t>
+                              <w:t>D = [1, x1; 1, x2];</w:t>
                             </w:r>
-                            <w:proofErr w:type="gramStart"/>
-                            <w:r>
-                              <w:rPr>
-                                <w:rFonts w:ascii="Monaco" w:hAnsi="Monaco"/>
-                                <w:sz w:val="20"/>
-                                <w:szCs w:val="20"/>
-                              </w:rPr>
-                              <w:t>];</w:t>
-                            </w:r>
-                            <w:proofErr w:type="gramEnd"/>
                           </w:p>
                           <w:p>
                             <w:pPr>
@@ -801,18 +781,8 @@
                           <w:sz w:val="20"/>
                           <w:szCs w:val="20"/>
                         </w:rPr>
-                        <w:t>y = [y1;y2</w:t>
+                        <w:t>y = [y1;y2];</w:t>
                       </w:r>
-                      <w:proofErr w:type="gramStart"/>
-                      <w:r>
-                        <w:rPr>
-                          <w:rFonts w:ascii="Monaco" w:hAnsi="Monaco"/>
-                          <w:sz w:val="20"/>
-                          <w:szCs w:val="20"/>
-                        </w:rPr>
-                        <w:t>];</w:t>
-                      </w:r>
-                      <w:proofErr w:type="gramEnd"/>
                     </w:p>
                     <w:p>
                       <w:pPr>
@@ -846,18 +816,8 @@
                           <w:sz w:val="20"/>
                           <w:szCs w:val="20"/>
                         </w:rPr>
-                        <w:t>D = [1, x1; 1, x2</w:t>
+                        <w:t>D = [1, x1; 1, x2];</w:t>
                       </w:r>
-                      <w:proofErr w:type="gramStart"/>
-                      <w:r>
-                        <w:rPr>
-                          <w:rFonts w:ascii="Monaco" w:hAnsi="Monaco"/>
-                          <w:sz w:val="20"/>
-                          <w:szCs w:val="20"/>
-                        </w:rPr>
-                        <w:t>];</w:t>
-                      </w:r>
-                      <w:proofErr w:type="gramEnd"/>
                     </w:p>
                     <w:p>
                       <w:pPr>
@@ -1227,6 +1187,9 @@
         <w:spacing w:before="0" w:after="0" w:line="240" w:lineRule="auto"/>
       </w:pPr>
       <w:r>
+        <w:rPr>
+          <w:noProof/>
+        </w:rPr>
         <w:drawing>
           <wp:inline distT="0" distB="0" distL="0" distR="0" wp14:anchorId="5FFD07CE" wp14:editId="613B3DE4">
             <wp:extent cx="4292302" cy="3836193"/>
@@ -1650,7 +1613,23 @@
                                 <w:sz w:val="20"/>
                                 <w:szCs w:val="20"/>
                               </w:rPr>
-                              <w:t>b = inv(D2*D)*</w:t>
+                              <w:t>b = inv(D</w:t>
+                            </w:r>
+                            <w:r>
+                              <w:rPr>
+                                <w:rFonts w:ascii="Monaco" w:hAnsi="Monaco"/>
+                                <w:sz w:val="20"/>
+                                <w:szCs w:val="20"/>
+                              </w:rPr>
+                              <w:t>2</w:t>
+                            </w:r>
+                            <w:r>
+                              <w:rPr>
+                                <w:rFonts w:ascii="Monaco" w:hAnsi="Monaco"/>
+                                <w:sz w:val="20"/>
+                                <w:szCs w:val="20"/>
+                              </w:rPr>
+                              <w:t>)*</w:t>
                             </w:r>
                             <w:r>
                               <w:rPr>
@@ -2172,7 +2151,23 @@
                           <w:sz w:val="20"/>
                           <w:szCs w:val="20"/>
                         </w:rPr>
-                        <w:t>b = inv(D2*D)*</w:t>
+                        <w:t>b = inv(D</w:t>
+                      </w:r>
+                      <w:r>
+                        <w:rPr>
+                          <w:rFonts w:ascii="Monaco" w:hAnsi="Monaco"/>
+                          <w:sz w:val="20"/>
+                          <w:szCs w:val="20"/>
+                        </w:rPr>
+                        <w:t>2</w:t>
+                      </w:r>
+                      <w:r>
+                        <w:rPr>
+                          <w:rFonts w:ascii="Monaco" w:hAnsi="Monaco"/>
+                          <w:sz w:val="20"/>
+                          <w:szCs w:val="20"/>
+                        </w:rPr>
+                        <w:t>)*</w:t>
                       </w:r>
                       <w:r>
                         <w:rPr>
@@ -5570,6 +5565,9 @@
         <w:spacing w:before="0" w:after="0" w:line="240" w:lineRule="auto"/>
       </w:pPr>
       <w:r>
+        <w:rPr>
+          <w:noProof/>
+        </w:rPr>
         <w:drawing>
           <wp:inline distT="0" distB="0" distL="0" distR="0" wp14:anchorId="1128A8F6" wp14:editId="0E22AEB7">
             <wp:extent cx="3603812" cy="3238477"/>
@@ -5783,6 +5781,9 @@
         <w:spacing w:before="0" w:after="0" w:line="240" w:lineRule="auto"/>
       </w:pPr>
       <w:r>
+        <w:rPr>
+          <w:noProof/>
+        </w:rPr>
         <w:drawing>
           <wp:inline distT="0" distB="0" distL="0" distR="0" wp14:anchorId="1589337A" wp14:editId="07FA0D8B">
             <wp:extent cx="3990761" cy="3560781"/>
@@ -5859,27 +5860,7 @@
           <w:sz w:val="21"/>
           <w:szCs w:val="20"/>
         </w:rPr>
-        <w:t xml:space="preserve"> Replace the sample with your completed graph showing the </w:t>
-      </w:r>
-      <w:proofErr w:type="spellStart"/>
-      <w:r>
-        <w:rPr>
-          <w:rFonts w:asciiTheme="minorHAnsi" w:hAnsiTheme="minorHAnsi"/>
-          <w:color w:val="FF0000"/>
-          <w:sz w:val="21"/>
-          <w:szCs w:val="20"/>
-        </w:rPr>
-        <w:t>gmsl</w:t>
-      </w:r>
-      <w:proofErr w:type="spellEnd"/>
-      <w:r>
-        <w:rPr>
-          <w:rFonts w:asciiTheme="minorHAnsi" w:hAnsiTheme="minorHAnsi"/>
-          <w:color w:val="FF0000"/>
-          <w:sz w:val="21"/>
-          <w:szCs w:val="20"/>
-        </w:rPr>
-        <w:t xml:space="preserve"> data in </w:t>
+        <w:t xml:space="preserve"> Replace the sample with your completed graph showing the gmsl data in </w:t>
       </w:r>
       <w:r>
         <w:rPr>
@@ -6002,6 +5983,9 @@
         <w:spacing w:before="0" w:after="0" w:line="240" w:lineRule="auto"/>
       </w:pPr>
       <w:r>
+        <w:rPr>
+          <w:noProof/>
+        </w:rPr>
         <w:drawing>
           <wp:inline distT="0" distB="0" distL="0" distR="0" wp14:anchorId="68F8E55E" wp14:editId="174EBC63">
             <wp:extent cx="5273201" cy="4636546"/>
@@ -6264,25 +6248,7 @@
           <w:sz w:val="20"/>
           <w:szCs w:val="20"/>
         </w:rPr>
-        <w:t xml:space="preserve"> to receive full credit. You have one more day, to submit the lab (but with a small penalty), and then the window closes for </w:t>
-      </w:r>
-      <w:proofErr w:type="gramStart"/>
-      <w:r>
-        <w:rPr>
-          <w:color w:val="FF0000"/>
-          <w:sz w:val="20"/>
-          <w:szCs w:val="20"/>
-        </w:rPr>
-        <w:t>good</w:t>
-      </w:r>
-      <w:proofErr w:type="gramEnd"/>
-      <w:r>
-        <w:rPr>
-          <w:color w:val="FF0000"/>
-          <w:sz w:val="20"/>
-          <w:szCs w:val="20"/>
-        </w:rPr>
-        <w:t xml:space="preserve"> and your grade will be zero.</w:t>
+        <w:t xml:space="preserve"> to receive full credit. You have one more day, to submit the lab (but with a small penalty), and then the window closes for good and your grade will be zero.</w:t>
       </w:r>
     </w:p>
     <w:p>
